--- a/4. Spark Optimization.docx
+++ b/4. Spark Optimization.docx
@@ -234,7 +234,7 @@
           <w:u w:val="none"/>
           <w:em w:val="none"/>
         </w:rPr>
-        <w:t>- GZ files are not ideal because they are not splittable and therefore require repartitioning. BZ2 files suffer from a similar problem: although they are splittable, they are so much compressed that you get very few partitions (8, in this case, on a cluster with 48 cores). The other problem is that the performance of BZ2 files is poor compared to uncompressed files. In the end, we see that uncompressed files clearly outperform compressed files. This is because uncompressed files are I/O bound and compressed files are CPU bound, but I/Os are good enough here.</w:t>
+        <w:t>- GZ files are not ideal because they are not splittable and therefore require repartitioning. BZ2 files suffer from a similar problem: although they are splittable, they are so much compressed that you get very few partitions. The other problem is that the performance of BZ2 files is poor compared to uncompressed files. In the end, we see that uncompressed files clearly outperform compressed files. This is because uncompressed files are I/O bound and compressed files are CPU bound, but I/Os are good enough here.</w:t>
       </w:r>
     </w:p>
     <w:p>
@@ -1730,6 +1730,7 @@
           <w:b/>
           <w:bCs/>
           <w:i w:val="false"/>
+          <w:i w:val="false"/>
           <w:caps w:val="false"/>
           <w:smallCaps w:val="false"/>
           <w:color w:val="000000"/>
@@ -1757,12 +1758,13 @@
       <w:pPr>
         <w:pStyle w:val="TextBody"/>
         <w:widowControl/>
-        <w:pBdr/>
         <w:spacing w:before="0" w:after="0"/>
         <w:ind w:left="0" w:right="0" w:hanging="0"/>
         <w:rPr>
           <w:rFonts w:ascii="Liberation Serif" w:hAnsi="Liberation Serif"/>
           <w:b w:val="false"/>
+          <w:b w:val="false"/>
+          <w:i w:val="false"/>
           <w:i w:val="false"/>
           <w:caps/>
           <w:color w:val="000000"/>
@@ -1787,12 +1789,13 @@
       <w:pPr>
         <w:pStyle w:val="Heading2"/>
         <w:widowControl/>
-        <w:pBdr/>
         <w:spacing w:before="0" w:after="210"/>
         <w:ind w:left="0" w:right="0" w:hanging="0"/>
         <w:rPr>
           <w:rFonts w:ascii="Liberation Serif" w:hAnsi="Liberation Serif"/>
           <w:b w:val="false"/>
+          <w:b w:val="false"/>
+          <w:i w:val="false"/>
           <w:i w:val="false"/>
           <w:caps w:val="false"/>
           <w:smallCaps w:val="false"/>
@@ -1834,7 +1837,6 @@
       <w:pPr>
         <w:pStyle w:val="TextBody"/>
         <w:widowControl/>
-        <w:pBdr/>
         <w:spacing w:before="0" w:after="0"/>
         <w:ind w:left="0" w:right="0" w:hanging="0"/>
         <w:rPr/>
@@ -1991,12 +1993,13 @@
       <w:pPr>
         <w:pStyle w:val="TextBody"/>
         <w:widowControl/>
-        <w:pBdr/>
         <w:spacing w:before="0" w:after="0"/>
         <w:ind w:left="0" w:right="0" w:hanging="0"/>
         <w:rPr>
           <w:rFonts w:ascii="Liberation Serif" w:hAnsi="Liberation Serif"/>
           <w:b w:val="false"/>
+          <w:b w:val="false"/>
+          <w:i w:val="false"/>
           <w:i w:val="false"/>
           <w:caps w:val="false"/>
           <w:smallCaps w:val="false"/>
@@ -2023,7 +2026,6 @@
       <w:pPr>
         <w:pStyle w:val="Heading2"/>
         <w:widowControl/>
-        <w:pBdr/>
         <w:spacing w:before="0" w:after="210"/>
         <w:ind w:left="0" w:right="0" w:hanging="0"/>
         <w:rPr>
@@ -2079,7 +2081,6 @@
       <w:pPr>
         <w:pStyle w:val="TextBody"/>
         <w:widowControl/>
-        <w:pBdr/>
         <w:spacing w:before="0" w:after="0"/>
         <w:ind w:left="0" w:right="0" w:hanging="0"/>
         <w:rPr/>
@@ -2316,42 +2317,79 @@
     </w:p>
     <w:p>
       <w:pPr>
+        <w:pStyle w:val="TextBody"/>
+        <w:widowControl/>
+        <w:spacing w:before="0" w:after="0"/>
+        <w:ind w:left="0" w:right="0" w:hanging="0"/>
+        <w:rPr>
+          <w:b w:val="false"/>
+          <w:b w:val="false"/>
+          <w:i w:val="false"/>
+          <w:i w:val="false"/>
+          <w:caps w:val="false"/>
+          <w:smallCaps w:val="false"/>
+          <w:color w:val="000000"/>
+          <w:spacing w:val="0"/>
+          <w:sz w:val="24"/>
+          <w:szCs w:val="24"/>
+        </w:rPr>
+      </w:pPr>
+      <w:r>
+        <w:rPr/>
+      </w:r>
+    </w:p>
+    <w:p>
+      <w:pPr>
         <w:pStyle w:val="Heading2"/>
         <w:widowControl/>
-        <w:pBdr/>
         <w:spacing w:before="0" w:after="210"/>
         <w:ind w:left="0" w:right="0" w:hanging="0"/>
         <w:rPr>
           <w:rFonts w:ascii="Liberation Serif" w:hAnsi="Liberation Serif"/>
           <w:b w:val="false"/>
-          <w:i w:val="false"/>
-          <w:caps w:val="false"/>
-          <w:smallCaps w:val="false"/>
-          <w:color w:val="000000"/>
-          <w:spacing w:val="0"/>
-          <w:sz w:val="24"/>
-          <w:szCs w:val="24"/>
-        </w:rPr>
-      </w:pPr>
-      <w:r>
-        <w:rPr>
-          <w:b w:val="false"/>
-          <w:i w:val="false"/>
-          <w:caps w:val="false"/>
-          <w:smallCaps w:val="false"/>
-          <w:color w:val="000000"/>
-          <w:spacing w:val="0"/>
-          <w:sz w:val="24"/>
-          <w:szCs w:val="24"/>
-        </w:rPr>
-        <w:t>3. Need of Persistence in Apache Spark</w:t>
+          <w:b w:val="false"/>
+          <w:i w:val="false"/>
+          <w:i w:val="false"/>
+          <w:caps w:val="false"/>
+          <w:smallCaps w:val="false"/>
+          <w:color w:val="000000"/>
+          <w:spacing w:val="0"/>
+          <w:sz w:val="24"/>
+          <w:szCs w:val="24"/>
+        </w:rPr>
+      </w:pPr>
+      <w:r>
+        <w:rPr>
+          <w:b w:val="false"/>
+          <w:i w:val="false"/>
+          <w:caps w:val="false"/>
+          <w:smallCaps w:val="false"/>
+          <w:color w:val="000000"/>
+          <w:spacing w:val="0"/>
+          <w:sz w:val="24"/>
+          <w:szCs w:val="24"/>
+        </w:rPr>
+        <w:t xml:space="preserve">3. </w:t>
+      </w:r>
+      <w:r>
+        <w:rPr>
+          <w:b/>
+          <w:bCs/>
+          <w:i w:val="false"/>
+          <w:caps w:val="false"/>
+          <w:smallCaps w:val="false"/>
+          <w:color w:val="000000"/>
+          <w:spacing w:val="0"/>
+          <w:sz w:val="24"/>
+          <w:szCs w:val="24"/>
+        </w:rPr>
+        <w:t>Need of Persistence in Apache Spark</w:t>
       </w:r>
     </w:p>
     <w:p>
       <w:pPr>
         <w:pStyle w:val="TextBody"/>
         <w:widowControl/>
-        <w:pBdr/>
         <w:spacing w:before="0" w:after="0"/>
         <w:ind w:left="0" w:right="0" w:hanging="0"/>
         <w:rPr/>
@@ -2443,12 +2481,13 @@
       <w:pPr>
         <w:pStyle w:val="Heading2"/>
         <w:widowControl/>
-        <w:pBdr/>
         <w:spacing w:before="0" w:after="210"/>
         <w:ind w:left="0" w:right="0" w:hanging="0"/>
         <w:rPr>
           <w:rFonts w:ascii="Liberation Serif" w:hAnsi="Liberation Serif"/>
           <w:b w:val="false"/>
+          <w:b w:val="false"/>
+          <w:i w:val="false"/>
           <w:i w:val="false"/>
           <w:caps w:val="false"/>
           <w:smallCaps w:val="false"/>
@@ -2476,12 +2515,13 @@
       <w:pPr>
         <w:pStyle w:val="TextBody"/>
         <w:widowControl/>
-        <w:pBdr/>
         <w:spacing w:before="0" w:after="0"/>
         <w:ind w:left="0" w:right="0" w:hanging="0"/>
         <w:rPr>
           <w:rFonts w:ascii="Liberation Serif" w:hAnsi="Liberation Serif"/>
           <w:b w:val="false"/>
+          <w:b w:val="false"/>
+          <w:i w:val="false"/>
           <w:i w:val="false"/>
           <w:caps w:val="false"/>
           <w:smallCaps w:val="false"/>
@@ -2511,9 +2551,8 @@
         <w:widowControl/>
         <w:numPr>
           <w:ilvl w:val="0"/>
-          <w:numId w:val="4"/>
+          <w:numId w:val="2"/>
         </w:numPr>
-        <w:pBdr/>
         <w:tabs>
           <w:tab w:val="left" w:pos="0" w:leader="none"/>
         </w:tabs>
@@ -2522,6 +2561,8 @@
         <w:rPr>
           <w:rFonts w:ascii="Liberation Serif" w:hAnsi="Liberation Serif"/>
           <w:b w:val="false"/>
+          <w:b w:val="false"/>
+          <w:i w:val="false"/>
           <w:i w:val="false"/>
           <w:caps w:val="false"/>
           <w:smallCaps w:val="false"/>
@@ -2551,9 +2592,8 @@
         <w:widowControl/>
         <w:numPr>
           <w:ilvl w:val="0"/>
-          <w:numId w:val="4"/>
+          <w:numId w:val="2"/>
         </w:numPr>
-        <w:pBdr/>
         <w:tabs>
           <w:tab w:val="left" w:pos="0" w:leader="none"/>
         </w:tabs>
@@ -2562,6 +2602,8 @@
         <w:rPr>
           <w:rFonts w:ascii="Liberation Serif" w:hAnsi="Liberation Serif"/>
           <w:b w:val="false"/>
+          <w:b w:val="false"/>
+          <w:i w:val="false"/>
           <w:i w:val="false"/>
           <w:caps w:val="false"/>
           <w:smallCaps w:val="false"/>
@@ -2591,9 +2633,8 @@
         <w:widowControl/>
         <w:numPr>
           <w:ilvl w:val="0"/>
-          <w:numId w:val="4"/>
+          <w:numId w:val="2"/>
         </w:numPr>
-        <w:pBdr/>
         <w:tabs>
           <w:tab w:val="left" w:pos="0" w:leader="none"/>
         </w:tabs>
@@ -2602,6 +2643,8 @@
         <w:rPr>
           <w:rFonts w:ascii="Liberation Serif" w:hAnsi="Liberation Serif"/>
           <w:b w:val="false"/>
+          <w:b w:val="false"/>
+          <w:i w:val="false"/>
           <w:i w:val="false"/>
           <w:caps w:val="false"/>
           <w:smallCaps w:val="false"/>
@@ -2629,12 +2672,13 @@
       <w:pPr>
         <w:pStyle w:val="Heading2"/>
         <w:widowControl/>
-        <w:pBdr/>
         <w:spacing w:before="0" w:after="210"/>
         <w:ind w:left="0" w:right="0" w:hanging="0"/>
         <w:rPr>
           <w:rFonts w:ascii="Liberation Serif" w:hAnsi="Liberation Serif"/>
           <w:b w:val="false"/>
+          <w:b w:val="false"/>
+          <w:i w:val="false"/>
           <w:i w:val="false"/>
           <w:caps w:val="false"/>
           <w:smallCaps w:val="false"/>
@@ -2662,7 +2706,6 @@
       <w:pPr>
         <w:pStyle w:val="TextBody"/>
         <w:widowControl/>
-        <w:pBdr/>
         <w:spacing w:before="0" w:after="0"/>
         <w:ind w:left="0" w:right="0" w:hanging="0"/>
         <w:rPr/>
@@ -2712,12 +2755,13 @@
       <w:pPr>
         <w:pStyle w:val="Heading3"/>
         <w:widowControl/>
-        <w:pBdr/>
         <w:spacing w:before="0" w:after="210"/>
         <w:ind w:left="0" w:right="0" w:hanging="0"/>
         <w:rPr>
           <w:rFonts w:ascii="Liberation Serif" w:hAnsi="Liberation Serif"/>
           <w:b w:val="false"/>
+          <w:b w:val="false"/>
+          <w:i w:val="false"/>
           <w:i w:val="false"/>
           <w:caps w:val="false"/>
           <w:smallCaps w:val="false"/>
@@ -2745,12 +2789,13 @@
       <w:pPr>
         <w:pStyle w:val="TextBody"/>
         <w:widowControl/>
-        <w:pBdr/>
         <w:spacing w:before="0" w:after="0"/>
         <w:ind w:left="0" w:right="0" w:hanging="0"/>
         <w:rPr>
           <w:rFonts w:ascii="Liberation Serif" w:hAnsi="Liberation Serif"/>
           <w:b w:val="false"/>
+          <w:b w:val="false"/>
+          <w:i w:val="false"/>
           <w:i w:val="false"/>
           <w:caps w:val="false"/>
           <w:smallCaps w:val="false"/>
@@ -2778,12 +2823,13 @@
       <w:pPr>
         <w:pStyle w:val="Heading3"/>
         <w:widowControl/>
-        <w:pBdr/>
         <w:spacing w:before="0" w:after="210"/>
         <w:ind w:left="0" w:right="0" w:hanging="0"/>
         <w:rPr>
           <w:rFonts w:ascii="Liberation Serif" w:hAnsi="Liberation Serif"/>
           <w:b w:val="false"/>
+          <w:b w:val="false"/>
+          <w:i w:val="false"/>
           <w:i w:val="false"/>
           <w:caps w:val="false"/>
           <w:smallCaps w:val="false"/>
@@ -2811,12 +2857,13 @@
       <w:pPr>
         <w:pStyle w:val="TextBody"/>
         <w:widowControl/>
-        <w:pBdr/>
         <w:spacing w:before="0" w:after="0"/>
         <w:ind w:left="0" w:right="0" w:hanging="0"/>
         <w:rPr>
           <w:rFonts w:ascii="Liberation Serif" w:hAnsi="Liberation Serif"/>
           <w:b w:val="false"/>
+          <w:b w:val="false"/>
+          <w:i w:val="false"/>
           <w:i w:val="false"/>
           <w:caps w:val="false"/>
           <w:smallCaps w:val="false"/>
@@ -2844,12 +2891,13 @@
       <w:pPr>
         <w:pStyle w:val="Heading3"/>
         <w:widowControl/>
-        <w:pBdr/>
         <w:spacing w:before="0" w:after="210"/>
         <w:ind w:left="0" w:right="0" w:hanging="0"/>
         <w:rPr>
           <w:rFonts w:ascii="Liberation Serif" w:hAnsi="Liberation Serif"/>
           <w:b w:val="false"/>
+          <w:b w:val="false"/>
+          <w:i w:val="false"/>
           <w:i w:val="false"/>
           <w:caps w:val="false"/>
           <w:smallCaps w:val="false"/>
@@ -2877,12 +2925,13 @@
       <w:pPr>
         <w:pStyle w:val="TextBody"/>
         <w:widowControl/>
-        <w:pBdr/>
         <w:spacing w:before="0" w:after="0"/>
         <w:ind w:left="0" w:right="0" w:hanging="0"/>
         <w:rPr>
           <w:rFonts w:ascii="Liberation Serif" w:hAnsi="Liberation Serif"/>
           <w:b w:val="false"/>
+          <w:b w:val="false"/>
+          <w:i w:val="false"/>
           <w:i w:val="false"/>
           <w:caps w:val="false"/>
           <w:smallCaps w:val="false"/>
@@ -2910,12 +2959,13 @@
       <w:pPr>
         <w:pStyle w:val="Heading3"/>
         <w:widowControl/>
-        <w:pBdr/>
         <w:spacing w:before="0" w:after="210"/>
         <w:ind w:left="0" w:right="0" w:hanging="0"/>
         <w:rPr>
           <w:rFonts w:ascii="Liberation Serif" w:hAnsi="Liberation Serif"/>
           <w:b w:val="false"/>
+          <w:b w:val="false"/>
+          <w:i w:val="false"/>
           <w:i w:val="false"/>
           <w:caps w:val="false"/>
           <w:smallCaps w:val="false"/>
@@ -2943,7 +2993,6 @@
       <w:pPr>
         <w:pStyle w:val="TextBody"/>
         <w:widowControl/>
-        <w:pBdr/>
         <w:spacing w:before="0" w:after="0"/>
         <w:ind w:left="0" w:right="0" w:hanging="0"/>
         <w:rPr/>
@@ -2993,12 +3042,13 @@
       <w:pPr>
         <w:pStyle w:val="Heading3"/>
         <w:widowControl/>
-        <w:pBdr/>
         <w:spacing w:before="0" w:after="210"/>
         <w:ind w:left="0" w:right="0" w:hanging="0"/>
         <w:rPr>
           <w:rFonts w:ascii="Liberation Serif" w:hAnsi="Liberation Serif"/>
           <w:b w:val="false"/>
+          <w:b w:val="false"/>
+          <w:i w:val="false"/>
           <w:i w:val="false"/>
           <w:caps w:val="false"/>
           <w:smallCaps w:val="false"/>
@@ -3026,7 +3076,6 @@
       <w:pPr>
         <w:pStyle w:val="TextBody"/>
         <w:widowControl/>
-        <w:pBdr/>
         <w:spacing w:before="0" w:after="0"/>
         <w:ind w:left="0" w:right="0" w:hanging="0"/>
         <w:rPr/>
@@ -3084,12 +3133,13 @@
       <w:pPr>
         <w:pStyle w:val="Heading2"/>
         <w:widowControl/>
-        <w:pBdr/>
         <w:spacing w:before="0" w:after="210"/>
         <w:ind w:left="0" w:right="0" w:hanging="0"/>
         <w:rPr>
           <w:rFonts w:ascii="Liberation Serif" w:hAnsi="Liberation Serif"/>
           <w:b w:val="false"/>
+          <w:b w:val="false"/>
+          <w:i w:val="false"/>
           <w:i w:val="false"/>
           <w:caps w:val="false"/>
           <w:smallCaps w:val="false"/>
@@ -3117,7 +3167,6 @@
       <w:pPr>
         <w:pStyle w:val="TextBody"/>
         <w:widowControl/>
-        <w:pBdr/>
         <w:spacing w:before="0" w:after="0"/>
         <w:ind w:left="0" w:right="0" w:hanging="0"/>
         <w:rPr/>
@@ -3167,12 +3216,13 @@
       <w:pPr>
         <w:pStyle w:val="Heading2"/>
         <w:widowControl/>
-        <w:pBdr/>
         <w:spacing w:before="0" w:after="210"/>
         <w:ind w:left="0" w:right="0" w:hanging="0"/>
         <w:rPr>
           <w:rFonts w:ascii="Liberation Serif" w:hAnsi="Liberation Serif"/>
           <w:b w:val="false"/>
+          <w:b w:val="false"/>
+          <w:i w:val="false"/>
           <w:i w:val="false"/>
           <w:caps w:val="false"/>
           <w:smallCaps w:val="false"/>
@@ -3200,7 +3250,6 @@
       <w:pPr>
         <w:pStyle w:val="TextBody"/>
         <w:widowControl/>
-        <w:pBdr/>
         <w:spacing w:before="0" w:after="0"/>
         <w:ind w:left="0" w:right="0" w:hanging="0"/>
         <w:rPr/>
@@ -3244,7 +3293,20 @@
           <w:sz w:val="24"/>
           <w:szCs w:val="24"/>
         </w:rPr>
-        <w:t>Cachin</w:t>
+        <w:t xml:space="preserve">Caching </w:t>
+      </w:r>
+      <w:r>
+        <w:rPr>
+          <w:b w:val="false"/>
+          <w:i w:val="false"/>
+          <w:caps w:val="false"/>
+          <w:smallCaps w:val="false"/>
+          <w:color w:val="000000"/>
+          <w:spacing w:val="0"/>
+          <w:sz w:val="24"/>
+          <w:szCs w:val="24"/>
+        </w:rPr>
+        <w:t xml:space="preserve">or </w:t>
       </w:r>
       <w:r>
         <w:rPr>
@@ -3258,33 +3320,6 @@
           <w:sz w:val="24"/>
           <w:szCs w:val="24"/>
         </w:rPr>
-        <w:t xml:space="preserve">g </w:t>
-      </w:r>
-      <w:r>
-        <w:rPr>
-          <w:b w:val="false"/>
-          <w:i w:val="false"/>
-          <w:caps w:val="false"/>
-          <w:smallCaps w:val="false"/>
-          <w:color w:val="000000"/>
-          <w:spacing w:val="0"/>
-          <w:sz w:val="24"/>
-          <w:szCs w:val="24"/>
-        </w:rPr>
-        <w:t xml:space="preserve">or </w:t>
-      </w:r>
-      <w:r>
-        <w:rPr>
-          <w:rStyle w:val="StrongEmphasis"/>
-          <w:b/>
-          <w:i w:val="false"/>
-          <w:caps w:val="false"/>
-          <w:smallCaps w:val="false"/>
-          <w:color w:val="000000"/>
-          <w:spacing w:val="0"/>
-          <w:sz w:val="24"/>
-          <w:szCs w:val="24"/>
-        </w:rPr>
         <w:t xml:space="preserve">persistence </w:t>
       </w:r>
       <w:r>
@@ -3322,12 +3357,7 @@
     <w:p>
       <w:pPr>
         <w:pStyle w:val="Normal"/>
-        <w:rPr>
-          <w:rFonts w:ascii="Liberation Serif" w:hAnsi="Liberation Serif"/>
-          <w:color w:val="000000"/>
-          <w:sz w:val="24"/>
-          <w:szCs w:val="24"/>
-        </w:rPr>
+        <w:rPr/>
       </w:pPr>
       <w:r>
         <w:rPr>
@@ -3520,12 +3550,7 @@
     <w:p>
       <w:pPr>
         <w:pStyle w:val="Normal"/>
-        <w:rPr>
-          <w:rFonts w:ascii="Liberation Serif" w:hAnsi="Liberation Serif"/>
-          <w:color w:val="000000"/>
-          <w:sz w:val="24"/>
-          <w:szCs w:val="24"/>
-        </w:rPr>
+        <w:rPr/>
       </w:pPr>
       <w:hyperlink r:id="rId10">
         <w:r>
@@ -3542,12 +3567,7 @@
     <w:p>
       <w:pPr>
         <w:pStyle w:val="Normal"/>
-        <w:rPr>
-          <w:rFonts w:ascii="Liberation Serif" w:hAnsi="Liberation Serif"/>
-          <w:color w:val="000000"/>
-          <w:sz w:val="24"/>
-          <w:szCs w:val="24"/>
-        </w:rPr>
+        <w:rPr/>
       </w:pPr>
       <w:hyperlink r:id="rId11">
         <w:r>
@@ -3564,12 +3584,7 @@
     <w:p>
       <w:pPr>
         <w:pStyle w:val="Normal"/>
-        <w:rPr>
-          <w:rFonts w:ascii="Liberation Serif" w:hAnsi="Liberation Serif"/>
-          <w:color w:val="000000"/>
-          <w:sz w:val="24"/>
-          <w:szCs w:val="24"/>
-        </w:rPr>
+        <w:rPr/>
       </w:pPr>
       <w:hyperlink r:id="rId12">
         <w:r>
@@ -3586,12 +3601,7 @@
     <w:p>
       <w:pPr>
         <w:pStyle w:val="Normal"/>
-        <w:rPr>
-          <w:rFonts w:ascii="Liberation Serif" w:hAnsi="Liberation Serif"/>
-          <w:color w:val="000000"/>
-          <w:sz w:val="24"/>
-          <w:szCs w:val="24"/>
-        </w:rPr>
+        <w:rPr/>
       </w:pPr>
       <w:hyperlink r:id="rId13">
         <w:r>
@@ -3608,12 +3618,7 @@
     <w:p>
       <w:pPr>
         <w:pStyle w:val="Normal"/>
-        <w:rPr>
-          <w:rFonts w:ascii="Liberation Serif" w:hAnsi="Liberation Serif"/>
-          <w:color w:val="000000"/>
-          <w:sz w:val="24"/>
-          <w:szCs w:val="24"/>
-        </w:rPr>
+        <w:rPr/>
       </w:pPr>
       <w:hyperlink r:id="rId14">
         <w:r>
@@ -3630,12 +3635,7 @@
     <w:p>
       <w:pPr>
         <w:pStyle w:val="Normal"/>
-        <w:rPr>
-          <w:rFonts w:ascii="Liberation Serif" w:hAnsi="Liberation Serif"/>
-          <w:color w:val="000000"/>
-          <w:sz w:val="24"/>
-          <w:szCs w:val="24"/>
-        </w:rPr>
+        <w:rPr/>
       </w:pPr>
       <w:hyperlink r:id="rId15">
         <w:r>
@@ -3701,15 +3701,15 @@
         </w:tblCellMar>
       </w:tblPr>
       <w:tblGrid>
-        <w:gridCol w:w="2862"/>
-        <w:gridCol w:w="861"/>
+        <w:gridCol w:w="2861"/>
+        <w:gridCol w:w="862"/>
         <w:gridCol w:w="5915"/>
       </w:tblGrid>
       <w:tr>
         <w:trPr/>
         <w:tc>
           <w:tcPr>
-            <w:tcW w:w="2862" w:type="dxa"/>
+            <w:tcW w:w="2861" w:type="dxa"/>
             <w:tcBorders>
               <w:top w:val="single" w:sz="2" w:space="0" w:color="DDDDDD"/>
             </w:tcBorders>
@@ -3723,6 +3723,7 @@
               <w:jc w:val="left"/>
               <w:rPr>
                 <w:b/>
+                <w:b/>
               </w:rPr>
             </w:pPr>
             <w:r>
@@ -3735,7 +3736,7 @@
         </w:tc>
         <w:tc>
           <w:tcPr>
-            <w:tcW w:w="861" w:type="dxa"/>
+            <w:tcW w:w="862" w:type="dxa"/>
             <w:tcBorders>
               <w:top w:val="single" w:sz="2" w:space="0" w:color="DDDDDD"/>
             </w:tcBorders>
@@ -3748,6 +3749,7 @@
               <w:spacing w:lineRule="atLeast" w:line="300"/>
               <w:jc w:val="left"/>
               <w:rPr>
+                <w:b/>
                 <w:b/>
               </w:rPr>
             </w:pPr>
@@ -3775,6 +3777,7 @@
               <w:jc w:val="left"/>
               <w:rPr>
                 <w:b/>
+                <w:b/>
               </w:rPr>
             </w:pPr>
             <w:r>
@@ -3812,15 +3815,15 @@
         </w:tblCellMar>
       </w:tblPr>
       <w:tblGrid>
-        <w:gridCol w:w="2318"/>
+        <w:gridCol w:w="2317"/>
         <w:gridCol w:w="1023"/>
-        <w:gridCol w:w="6300"/>
+        <w:gridCol w:w="6301"/>
       </w:tblGrid>
       <w:tr>
         <w:trPr/>
         <w:tc>
           <w:tcPr>
-            <w:tcW w:w="2318" w:type="dxa"/>
+            <w:tcW w:w="2317" w:type="dxa"/>
             <w:tcBorders>
               <w:top w:val="single" w:sz="2" w:space="0" w:color="DDDDDD"/>
             </w:tcBorders>
@@ -3869,7 +3872,12 @@
               </w:rPr>
             </w:pPr>
             <w:r>
-              <w:rPr/>
+              <w:rPr>
+                <w:rFonts w:ascii="Menlo;Lucida Console;monospace" w:hAnsi="Menlo;Lucida Console;monospace"/>
+                <w:color w:val="444444"/>
+                <w:sz w:val="18"/>
+                <w:highlight w:val="white"/>
+              </w:rPr>
             </w:r>
           </w:p>
         </w:tc>
@@ -3923,7 +3931,7 @@
         </w:tc>
         <w:tc>
           <w:tcPr>
-            <w:tcW w:w="6300" w:type="dxa"/>
+            <w:tcW w:w="6301" w:type="dxa"/>
             <w:tcBorders>
               <w:top w:val="single" w:sz="2" w:space="0" w:color="DDDDDD"/>
             </w:tcBorders>
@@ -3938,6 +3946,8 @@
               <w:rPr>
                 <w:rFonts w:ascii="Helvetica Neue;Helvetica;Arial;sans-serif" w:hAnsi="Helvetica Neue;Helvetica;Arial;sans-serif"/>
                 <w:b w:val="false"/>
+                <w:b w:val="false"/>
+                <w:i w:val="false"/>
                 <w:i w:val="false"/>
                 <w:caps w:val="false"/>
                 <w:smallCaps w:val="false"/>
@@ -4306,8 +4316,8 @@
       </w:tblPr>
       <w:tblGrid>
         <w:gridCol w:w="3593"/>
-        <w:gridCol w:w="2105"/>
-        <w:gridCol w:w="3940"/>
+        <w:gridCol w:w="2104"/>
+        <w:gridCol w:w="3941"/>
       </w:tblGrid>
       <w:tr>
         <w:trPr/>
@@ -4341,7 +4351,7 @@
         </w:tc>
         <w:tc>
           <w:tcPr>
-            <w:tcW w:w="2105" w:type="dxa"/>
+            <w:tcW w:w="2104" w:type="dxa"/>
             <w:tcBorders>
               <w:top w:val="single" w:sz="2" w:space="0" w:color="DDDDDD"/>
             </w:tcBorders>
@@ -4363,7 +4373,7 @@
         </w:tc>
         <w:tc>
           <w:tcPr>
-            <w:tcW w:w="3940" w:type="dxa"/>
+            <w:tcW w:w="3941" w:type="dxa"/>
             <w:tcBorders>
               <w:top w:val="single" w:sz="2" w:space="0" w:color="DDDDDD"/>
             </w:tcBorders>
@@ -4604,12 +4614,7 @@
     <w:p>
       <w:pPr>
         <w:pStyle w:val="Normal"/>
-        <w:rPr>
-          <w:rFonts w:ascii="Liberation Serif" w:hAnsi="Liberation Serif"/>
-          <w:color w:val="000000"/>
-          <w:sz w:val="24"/>
-          <w:szCs w:val="24"/>
-        </w:rPr>
+        <w:rPr/>
       </w:pPr>
       <w:hyperlink r:id="rId16">
         <w:r>
@@ -4657,15 +4662,15 @@
         </w:tblCellMar>
       </w:tblPr>
       <w:tblGrid>
-        <w:gridCol w:w="2510"/>
-        <w:gridCol w:w="466"/>
+        <w:gridCol w:w="2509"/>
+        <w:gridCol w:w="467"/>
         <w:gridCol w:w="6662"/>
       </w:tblGrid>
       <w:tr>
         <w:trPr/>
         <w:tc>
           <w:tcPr>
-            <w:tcW w:w="2510" w:type="dxa"/>
+            <w:tcW w:w="2509" w:type="dxa"/>
             <w:tcBorders>
               <w:top w:val="single" w:sz="2" w:space="0" w:color="DDDDDD"/>
             </w:tcBorders>
@@ -4693,7 +4698,7 @@
         </w:tc>
         <w:tc>
           <w:tcPr>
-            <w:tcW w:w="466" w:type="dxa"/>
+            <w:tcW w:w="467" w:type="dxa"/>
             <w:tcBorders>
               <w:top w:val="single" w:sz="2" w:space="0" w:color="DDDDDD"/>
             </w:tcBorders>
@@ -4808,15 +4813,15 @@
         </w:tblCellMar>
       </w:tblPr>
       <w:tblGrid>
-        <w:gridCol w:w="2354"/>
+        <w:gridCol w:w="2353"/>
         <w:gridCol w:w="4075"/>
-        <w:gridCol w:w="3209"/>
+        <w:gridCol w:w="3210"/>
       </w:tblGrid>
       <w:tr>
         <w:trPr/>
         <w:tc>
           <w:tcPr>
-            <w:tcW w:w="2354" w:type="dxa"/>
+            <w:tcW w:w="2353" w:type="dxa"/>
             <w:tcBorders>
               <w:top w:val="single" w:sz="2" w:space="0" w:color="DDDDDD"/>
             </w:tcBorders>
@@ -4910,9 +4915,8 @@
               <w:pStyle w:val="TableContents"/>
               <w:numPr>
                 <w:ilvl w:val="0"/>
-                <w:numId w:val="5"/>
+                <w:numId w:val="3"/>
               </w:numPr>
-              <w:pBdr/>
               <w:tabs>
                 <w:tab w:val="left" w:pos="0" w:leader="none"/>
               </w:tabs>
@@ -4931,9 +4935,8 @@
               <w:pStyle w:val="TableContents"/>
               <w:numPr>
                 <w:ilvl w:val="0"/>
-                <w:numId w:val="5"/>
+                <w:numId w:val="3"/>
               </w:numPr>
-              <w:pBdr/>
               <w:tabs>
                 <w:tab w:val="left" w:pos="0" w:leader="none"/>
               </w:tabs>
@@ -4952,9 +4955,8 @@
               <w:pStyle w:val="TableContents"/>
               <w:numPr>
                 <w:ilvl w:val="0"/>
-                <w:numId w:val="5"/>
+                <w:numId w:val="3"/>
               </w:numPr>
-              <w:pBdr/>
               <w:tabs>
                 <w:tab w:val="left" w:pos="0" w:leader="none"/>
               </w:tabs>
@@ -4971,7 +4973,7 @@
         </w:tc>
         <w:tc>
           <w:tcPr>
-            <w:tcW w:w="3209" w:type="dxa"/>
+            <w:tcW w:w="3210" w:type="dxa"/>
             <w:tcBorders>
               <w:top w:val="single" w:sz="2" w:space="0" w:color="DDDDDD"/>
             </w:tcBorders>
@@ -5125,15 +5127,15 @@
         </w:tblCellMar>
       </w:tblPr>
       <w:tblGrid>
-        <w:gridCol w:w="3073"/>
-        <w:gridCol w:w="437"/>
+        <w:gridCol w:w="3072"/>
+        <w:gridCol w:w="438"/>
         <w:gridCol w:w="6128"/>
       </w:tblGrid>
       <w:tr>
         <w:trPr/>
         <w:tc>
           <w:tcPr>
-            <w:tcW w:w="3073" w:type="dxa"/>
+            <w:tcW w:w="3072" w:type="dxa"/>
             <w:tcBorders>
               <w:top w:val="single" w:sz="2" w:space="0" w:color="DDDDDD"/>
             </w:tcBorders>
@@ -5161,7 +5163,7 @@
         </w:tc>
         <w:tc>
           <w:tcPr>
-            <w:tcW w:w="437" w:type="dxa"/>
+            <w:tcW w:w="438" w:type="dxa"/>
             <w:tcBorders>
               <w:top w:val="single" w:sz="2" w:space="0" w:color="DDDDDD"/>
             </w:tcBorders>
@@ -5415,12 +5417,7 @@
     <w:p>
       <w:pPr>
         <w:pStyle w:val="Normal"/>
-        <w:rPr>
-          <w:rFonts w:ascii="Liberation Serif" w:hAnsi="Liberation Serif"/>
-          <w:color w:val="000000"/>
-          <w:sz w:val="24"/>
-          <w:szCs w:val="24"/>
-        </w:rPr>
+        <w:rPr/>
       </w:pPr>
       <w:hyperlink r:id="rId17">
         <w:r>
@@ -5714,7 +5711,7 @@
           <w:bottom w:val="single" w:sz="2" w:space="6" w:color="000000"/>
           <w:right w:val="single" w:sz="2" w:space="6" w:color="000000"/>
         </w:pBdr>
-        <w:shd w:fill="F5F5F5" w:val="clear"/>
+        <w:shd w:val="clear" w:fill="F5F5F5"/>
         <w:spacing w:lineRule="atLeast" w:line="300" w:before="0" w:after="150"/>
         <w:ind w:left="0" w:right="0" w:hanging="0"/>
         <w:rPr/>
@@ -5841,7 +5838,7 @@
           <w:bottom w:val="single" w:sz="2" w:space="6" w:color="000000"/>
           <w:right w:val="single" w:sz="2" w:space="6" w:color="000000"/>
         </w:pBdr>
-        <w:shd w:fill="F5F5F5" w:val="clear"/>
+        <w:shd w:val="clear" w:fill="F5F5F5"/>
         <w:spacing w:lineRule="atLeast" w:line="300" w:before="0" w:after="150"/>
         <w:rPr/>
       </w:pPr>
@@ -5982,7 +5979,7 @@
           <w:bottom w:val="single" w:sz="2" w:space="6" w:color="000000"/>
           <w:right w:val="single" w:sz="2" w:space="6" w:color="000000"/>
         </w:pBdr>
-        <w:shd w:fill="F5F5F5" w:val="clear"/>
+        <w:shd w:val="clear" w:fill="F5F5F5"/>
         <w:spacing w:lineRule="atLeast" w:line="300" w:before="0" w:after="150"/>
         <w:rPr/>
       </w:pPr>
@@ -6701,15 +6698,15 @@
         </w:tblCellMar>
       </w:tblPr>
       <w:tblGrid>
-        <w:gridCol w:w="2291"/>
-        <w:gridCol w:w="556"/>
+        <w:gridCol w:w="2290"/>
+        <w:gridCol w:w="557"/>
         <w:gridCol w:w="6791"/>
       </w:tblGrid>
       <w:tr>
         <w:trPr/>
         <w:tc>
           <w:tcPr>
-            <w:tcW w:w="2291" w:type="dxa"/>
+            <w:tcW w:w="2290" w:type="dxa"/>
             <w:tcBorders>
               <w:top w:val="single" w:sz="2" w:space="0" w:color="DDDDDD"/>
             </w:tcBorders>
@@ -6737,7 +6734,7 @@
         </w:tc>
         <w:tc>
           <w:tcPr>
-            <w:tcW w:w="556" w:type="dxa"/>
+            <w:tcW w:w="557" w:type="dxa"/>
             <w:tcBorders>
               <w:top w:val="single" w:sz="2" w:space="0" w:color="DDDDDD"/>
             </w:tcBorders>
@@ -6871,15 +6868,15 @@
         </w:tblCellMar>
       </w:tblPr>
       <w:tblGrid>
-        <w:gridCol w:w="2558"/>
+        <w:gridCol w:w="2557"/>
         <w:gridCol w:w="346"/>
-        <w:gridCol w:w="6734"/>
+        <w:gridCol w:w="6735"/>
       </w:tblGrid>
       <w:tr>
         <w:trPr/>
         <w:tc>
           <w:tcPr>
-            <w:tcW w:w="2558" w:type="dxa"/>
+            <w:tcW w:w="2557" w:type="dxa"/>
             <w:tcBorders>
               <w:top w:val="single" w:sz="2" w:space="0" w:color="DDDDDD"/>
             </w:tcBorders>
@@ -6929,7 +6926,7 @@
         </w:tc>
         <w:tc>
           <w:tcPr>
-            <w:tcW w:w="6734" w:type="dxa"/>
+            <w:tcW w:w="6735" w:type="dxa"/>
             <w:tcBorders>
               <w:top w:val="single" w:sz="2" w:space="0" w:color="DDDDDD"/>
             </w:tcBorders>
@@ -7316,15 +7313,15 @@
         </w:tblCellMar>
       </w:tblPr>
       <w:tblGrid>
-        <w:gridCol w:w="1726"/>
+        <w:gridCol w:w="1725"/>
         <w:gridCol w:w="226"/>
-        <w:gridCol w:w="6601"/>
+        <w:gridCol w:w="6602"/>
       </w:tblGrid>
       <w:tr>
         <w:trPr/>
         <w:tc>
           <w:tcPr>
-            <w:tcW w:w="1726" w:type="dxa"/>
+            <w:tcW w:w="1725" w:type="dxa"/>
             <w:tcBorders>
               <w:top w:val="single" w:sz="2" w:space="0" w:color="DDDDDD"/>
             </w:tcBorders>
@@ -7374,7 +7371,7 @@
         </w:tc>
         <w:tc>
           <w:tcPr>
-            <w:tcW w:w="6601" w:type="dxa"/>
+            <w:tcW w:w="6602" w:type="dxa"/>
             <w:tcBorders>
               <w:top w:val="single" w:sz="2" w:space="0" w:color="DDDDDD"/>
             </w:tcBorders>
@@ -7396,6 +7393,191 @@
         </w:tc>
       </w:tr>
     </w:tbl>
+    <w:p>
+      <w:pPr>
+        <w:pStyle w:val="Normal"/>
+        <w:rPr>
+          <w:rFonts w:ascii="Trebuchet MS" w:hAnsi="Trebuchet MS"/>
+          <w:b w:val="false"/>
+          <w:b w:val="false"/>
+          <w:i w:val="false"/>
+          <w:i w:val="false"/>
+          <w:strike w:val="false"/>
+          <w:dstrike w:val="false"/>
+          <w:outline w:val="false"/>
+          <w:shadow w:val="false"/>
+          <w:color w:val="000000"/>
+          <w:sz w:val="24"/>
+          <w:szCs w:val="24"/>
+          <w:u w:val="none"/>
+          <w:em w:val="none"/>
+        </w:rPr>
+      </w:pPr>
+      <w:r>
+        <w:rPr>
+          <w:rFonts w:ascii="Trebuchet MS" w:hAnsi="Trebuchet MS"/>
+          <w:b w:val="false"/>
+          <w:i w:val="false"/>
+          <w:strike w:val="false"/>
+          <w:dstrike w:val="false"/>
+          <w:outline w:val="false"/>
+          <w:shadow w:val="false"/>
+          <w:color w:val="000000"/>
+          <w:sz w:val="24"/>
+          <w:szCs w:val="24"/>
+          <w:u w:val="none"/>
+          <w:em w:val="none"/>
+        </w:rPr>
+      </w:r>
+    </w:p>
+    <w:p>
+      <w:pPr>
+        <w:pStyle w:val="Normal"/>
+        <w:rPr>
+          <w:rFonts w:ascii="Trebuchet MS" w:hAnsi="Trebuchet MS"/>
+          <w:b w:val="false"/>
+          <w:b w:val="false"/>
+          <w:i w:val="false"/>
+          <w:i w:val="false"/>
+          <w:strike w:val="false"/>
+          <w:dstrike w:val="false"/>
+          <w:outline w:val="false"/>
+          <w:shadow w:val="false"/>
+          <w:color w:val="000000"/>
+          <w:sz w:val="24"/>
+          <w:szCs w:val="24"/>
+          <w:u w:val="none"/>
+          <w:em w:val="none"/>
+        </w:rPr>
+      </w:pPr>
+      <w:r>
+        <w:rPr>
+          <w:rFonts w:ascii="Trebuchet MS" w:hAnsi="Trebuchet MS"/>
+          <w:b w:val="false"/>
+          <w:i w:val="false"/>
+          <w:strike w:val="false"/>
+          <w:dstrike w:val="false"/>
+          <w:outline w:val="false"/>
+          <w:shadow w:val="false"/>
+          <w:color w:val="000000"/>
+          <w:sz w:val="24"/>
+          <w:szCs w:val="24"/>
+          <w:u w:val="none"/>
+          <w:em w:val="none"/>
+        </w:rPr>
+      </w:r>
+    </w:p>
+    <w:p>
+      <w:pPr>
+        <w:pStyle w:val="Normal"/>
+        <w:rPr>
+          <w:rFonts w:ascii="Trebuchet MS" w:hAnsi="Trebuchet MS"/>
+          <w:b w:val="false"/>
+          <w:b w:val="false"/>
+          <w:i w:val="false"/>
+          <w:i w:val="false"/>
+          <w:strike w:val="false"/>
+          <w:dstrike w:val="false"/>
+          <w:outline w:val="false"/>
+          <w:shadow w:val="false"/>
+          <w:color w:val="000000"/>
+          <w:sz w:val="24"/>
+          <w:szCs w:val="24"/>
+          <w:u w:val="none"/>
+          <w:em w:val="none"/>
+        </w:rPr>
+      </w:pPr>
+      <w:r>
+        <w:rPr>
+          <w:rFonts w:ascii="Trebuchet MS" w:hAnsi="Trebuchet MS"/>
+          <w:b w:val="false"/>
+          <w:i w:val="false"/>
+          <w:strike w:val="false"/>
+          <w:dstrike w:val="false"/>
+          <w:outline w:val="false"/>
+          <w:shadow w:val="false"/>
+          <w:color w:val="000000"/>
+          <w:sz w:val="24"/>
+          <w:szCs w:val="24"/>
+          <w:u w:val="none"/>
+          <w:em w:val="none"/>
+        </w:rPr>
+      </w:r>
+    </w:p>
+    <w:p>
+      <w:pPr>
+        <w:pStyle w:val="Normal"/>
+        <w:rPr>
+          <w:rFonts w:ascii="Trebuchet MS" w:hAnsi="Trebuchet MS"/>
+          <w:b w:val="false"/>
+          <w:b w:val="false"/>
+          <w:i w:val="false"/>
+          <w:i w:val="false"/>
+          <w:strike w:val="false"/>
+          <w:dstrike w:val="false"/>
+          <w:outline w:val="false"/>
+          <w:shadow w:val="false"/>
+          <w:color w:val="000000"/>
+          <w:sz w:val="24"/>
+          <w:szCs w:val="24"/>
+          <w:u w:val="none"/>
+          <w:em w:val="none"/>
+        </w:rPr>
+      </w:pPr>
+      <w:r>
+        <w:rPr>
+          <w:rFonts w:ascii="Trebuchet MS" w:hAnsi="Trebuchet MS"/>
+          <w:b w:val="false"/>
+          <w:i w:val="false"/>
+          <w:strike w:val="false"/>
+          <w:dstrike w:val="false"/>
+          <w:outline w:val="false"/>
+          <w:shadow w:val="false"/>
+          <w:color w:val="000000"/>
+          <w:sz w:val="24"/>
+          <w:szCs w:val="24"/>
+          <w:u w:val="none"/>
+          <w:em w:val="none"/>
+        </w:rPr>
+      </w:r>
+    </w:p>
+    <w:p>
+      <w:pPr>
+        <w:pStyle w:val="Normal"/>
+        <w:rPr>
+          <w:rFonts w:ascii="Trebuchet MS" w:hAnsi="Trebuchet MS"/>
+          <w:b w:val="false"/>
+          <w:b w:val="false"/>
+          <w:i w:val="false"/>
+          <w:i w:val="false"/>
+          <w:strike w:val="false"/>
+          <w:dstrike w:val="false"/>
+          <w:outline w:val="false"/>
+          <w:shadow w:val="false"/>
+          <w:color w:val="000000"/>
+          <w:sz w:val="24"/>
+          <w:szCs w:val="24"/>
+          <w:u w:val="none"/>
+          <w:em w:val="none"/>
+        </w:rPr>
+      </w:pPr>
+      <w:r>
+        <w:rPr>
+          <w:rFonts w:ascii="Trebuchet MS" w:hAnsi="Trebuchet MS"/>
+          <w:b w:val="false"/>
+          <w:i w:val="false"/>
+          <w:strike w:val="false"/>
+          <w:dstrike w:val="false"/>
+          <w:outline w:val="false"/>
+          <w:shadow w:val="false"/>
+          <w:color w:val="000000"/>
+          <w:sz w:val="24"/>
+          <w:szCs w:val="24"/>
+          <w:u w:val="none"/>
+          <w:em w:val="none"/>
+        </w:rPr>
+      </w:r>
+    </w:p>
     <w:p>
       <w:pPr>
         <w:pStyle w:val="Normal"/>
@@ -7486,15 +7668,15 @@
         </w:tblCellMar>
       </w:tblPr>
       <w:tblGrid>
-        <w:gridCol w:w="2151"/>
-        <w:gridCol w:w="526"/>
-        <w:gridCol w:w="6961"/>
+        <w:gridCol w:w="2861"/>
+        <w:gridCol w:w="862"/>
+        <w:gridCol w:w="5915"/>
       </w:tblGrid>
       <w:tr>
         <w:trPr/>
         <w:tc>
           <w:tcPr>
-            <w:tcW w:w="2151" w:type="dxa"/>
+            <w:tcW w:w="2861" w:type="dxa"/>
             <w:tcBorders>
               <w:top w:val="single" w:sz="2" w:space="0" w:color="DDDDDD"/>
             </w:tcBorders>
@@ -7522,188 +7704,7 @@
         </w:tc>
         <w:tc>
           <w:tcPr>
-            <w:tcW w:w="526" w:type="dxa"/>
-            <w:tcBorders>
-              <w:top w:val="single" w:sz="2" w:space="0" w:color="DDDDDD"/>
-            </w:tcBorders>
-            <w:shd w:fill="auto" w:val="clear"/>
-            <w:vAlign w:val="center"/>
-          </w:tcPr>
-          <w:p>
-            <w:pPr>
-              <w:pStyle w:val="TableContents"/>
-              <w:spacing w:lineRule="atLeast" w:line="300"/>
-              <w:jc w:val="left"/>
-              <w:rPr/>
-            </w:pPr>
-            <w:r>
-              <w:rPr/>
-              <w:t>0.75</w:t>
-            </w:r>
-          </w:p>
-        </w:tc>
-        <w:tc>
-          <w:tcPr>
-            <w:tcW w:w="6961" w:type="dxa"/>
-            <w:tcBorders>
-              <w:top w:val="single" w:sz="2" w:space="0" w:color="DDDDDD"/>
-            </w:tcBorders>
-            <w:shd w:fill="auto" w:val="clear"/>
-            <w:vAlign w:val="center"/>
-          </w:tcPr>
-          <w:p>
-            <w:pPr>
-              <w:pStyle w:val="TableContents"/>
-              <w:spacing w:lineRule="atLeast" w:line="300"/>
-              <w:jc w:val="left"/>
-              <w:rPr/>
-            </w:pPr>
-            <w:r>
-              <w:rPr/>
-              <w:t>Fraction of (heap space - 300MB) used for execution and storage. The lower this is, the more frequently spills and cached data eviction occur. The purpose of this config is to set aside memory for internal metadata, user data structures, and imprecise size estimation in the case of sparse, unusually large records. Leaving this at the default value is recommended. For more detail, see </w:t>
-            </w:r>
-            <w:r>
-              <w:fldChar w:fldCharType="begin"/>
-            </w:r>
-            <w:r>
-              <w:rPr>
-                <w:rStyle w:val="InternetLink"/>
-                <w:dstrike w:val="false"/>
-                <w:strike w:val="false"/>
-                <w:u w:val="none"/>
-                <w:effect w:val="none"/>
-              </w:rPr>
-              <w:instrText> HYPERLINK "https://spark.apache.org/docs/1.6.0/tuning.html" \l "memory-management-overview"</w:instrText>
-            </w:r>
-            <w:r>
-              <w:rPr>
-                <w:rStyle w:val="InternetLink"/>
-                <w:dstrike w:val="false"/>
-                <w:strike w:val="false"/>
-                <w:u w:val="none"/>
-                <w:effect w:val="none"/>
-              </w:rPr>
-              <w:fldChar w:fldCharType="separate"/>
-            </w:r>
-            <w:r>
-              <w:rPr>
-                <w:rStyle w:val="InternetLink"/>
-                <w:strike w:val="false"/>
-                <w:dstrike w:val="false"/>
-                <w:color w:val="0088CC"/>
-                <w:u w:val="none"/>
-                <w:effect w:val="none"/>
-              </w:rPr>
-              <w:t>this description</w:t>
-            </w:r>
-            <w:r>
-              <w:rPr>
-                <w:rStyle w:val="InternetLink"/>
-                <w:dstrike w:val="false"/>
-                <w:strike w:val="false"/>
-                <w:u w:val="none"/>
-                <w:effect w:val="none"/>
-              </w:rPr>
-              <w:fldChar w:fldCharType="end"/>
-            </w:r>
-            <w:r>
-              <w:rPr/>
-              <w:t>.</w:t>
-            </w:r>
-          </w:p>
-        </w:tc>
-      </w:tr>
-    </w:tbl>
-    <w:p>
-      <w:pPr>
-        <w:pStyle w:val="Normal"/>
-        <w:rPr>
-          <w:rFonts w:ascii="Trebuchet MS" w:hAnsi="Trebuchet MS"/>
-          <w:b w:val="false"/>
-          <w:b w:val="false"/>
-          <w:i w:val="false"/>
-          <w:i w:val="false"/>
-          <w:strike w:val="false"/>
-          <w:dstrike w:val="false"/>
-          <w:outline w:val="false"/>
-          <w:shadow w:val="false"/>
-          <w:color w:val="000000"/>
-          <w:sz w:val="24"/>
-          <w:szCs w:val="24"/>
-          <w:u w:val="none"/>
-          <w:em w:val="none"/>
-        </w:rPr>
-      </w:pPr>
-      <w:r>
-        <w:rPr>
-          <w:rFonts w:ascii="Trebuchet MS" w:hAnsi="Trebuchet MS"/>
-          <w:b w:val="false"/>
-          <w:i w:val="false"/>
-          <w:strike w:val="false"/>
-          <w:dstrike w:val="false"/>
-          <w:outline w:val="false"/>
-          <w:shadow w:val="false"/>
-          <w:color w:val="000000"/>
-          <w:sz w:val="24"/>
-          <w:szCs w:val="24"/>
-          <w:u w:val="none"/>
-          <w:em w:val="none"/>
-        </w:rPr>
-      </w:r>
-    </w:p>
-    <w:tbl>
-      <w:tblPr>
-        <w:tblW w:w="9638" w:type="dxa"/>
-        <w:jc w:val="left"/>
-        <w:tblInd w:w="0" w:type="dxa"/>
-        <w:tblBorders>
-          <w:top w:val="single" w:sz="2" w:space="0" w:color="DDDDDD"/>
-        </w:tblBorders>
-        <w:tblCellMar>
-          <w:top w:w="120" w:type="dxa"/>
-          <w:left w:w="0" w:type="dxa"/>
-          <w:bottom w:w="0" w:type="dxa"/>
-          <w:right w:w="0" w:type="dxa"/>
-        </w:tblCellMar>
-      </w:tblPr>
-      <w:tblGrid>
-        <w:gridCol w:w="2862"/>
-        <w:gridCol w:w="861"/>
-        <w:gridCol w:w="5915"/>
-      </w:tblGrid>
-      <w:tr>
-        <w:trPr/>
-        <w:tc>
-          <w:tcPr>
-            <w:tcW w:w="2862" w:type="dxa"/>
-            <w:tcBorders>
-              <w:top w:val="single" w:sz="2" w:space="0" w:color="DDDDDD"/>
-            </w:tcBorders>
-            <w:shd w:fill="auto" w:val="clear"/>
-            <w:vAlign w:val="center"/>
-          </w:tcPr>
-          <w:p>
-            <w:pPr>
-              <w:pStyle w:val="TableContents"/>
-              <w:spacing w:lineRule="atLeast" w:line="300"/>
-              <w:jc w:val="left"/>
-              <w:rPr/>
-            </w:pPr>
-            <w:r>
-              <w:rPr>
-                <w:rStyle w:val="SourceText"/>
-                <w:rFonts w:ascii="Menlo;Lucida Console;monospace" w:hAnsi="Menlo;Lucida Console;monospace"/>
-                <w:color w:val="444444"/>
-                <w:sz w:val="18"/>
-                <w:highlight w:val="white"/>
-              </w:rPr>
-              <w:t>spark.memory.fraction</w:t>
-            </w:r>
-          </w:p>
-        </w:tc>
-        <w:tc>
-          <w:tcPr>
-            <w:tcW w:w="861" w:type="dxa"/>
+            <w:tcW w:w="862" w:type="dxa"/>
             <w:tcBorders>
               <w:top w:val="single" w:sz="2" w:space="0" w:color="DDDDDD"/>
             </w:tcBorders>
@@ -7798,7 +7799,7 @@
         <w:trPr/>
         <w:tc>
           <w:tcPr>
-            <w:tcW w:w="2862" w:type="dxa"/>
+            <w:tcW w:w="2861" w:type="dxa"/>
             <w:tcBorders>
               <w:top w:val="single" w:sz="2" w:space="0" w:color="DDDDDD"/>
             </w:tcBorders>
@@ -7826,7 +7827,7 @@
         </w:tc>
         <w:tc>
           <w:tcPr>
-            <w:tcW w:w="861" w:type="dxa"/>
+            <w:tcW w:w="862" w:type="dxa"/>
             <w:tcBorders>
               <w:top w:val="single" w:sz="2" w:space="0" w:color="DDDDDD"/>
             </w:tcBorders>
@@ -8047,12 +8048,7 @@
     <w:p>
       <w:pPr>
         <w:pStyle w:val="Normal"/>
-        <w:rPr>
-          <w:rFonts w:ascii="Liberation Serif" w:hAnsi="Liberation Serif"/>
-          <w:color w:val="000000"/>
-          <w:sz w:val="24"/>
-          <w:szCs w:val="24"/>
-        </w:rPr>
+        <w:rPr/>
       </w:pPr>
       <w:r>
         <w:rPr>
@@ -8133,12 +8129,7 @@
     <w:p>
       <w:pPr>
         <w:pStyle w:val="Normal"/>
-        <w:rPr>
-          <w:rFonts w:ascii="Liberation Serif" w:hAnsi="Liberation Serif"/>
-          <w:color w:val="000000"/>
-          <w:sz w:val="24"/>
-          <w:szCs w:val="24"/>
-        </w:rPr>
+        <w:rPr/>
       </w:pPr>
       <w:r>
         <w:rPr>
@@ -8402,15 +8393,7 @@
           <w:sz w:val="24"/>
           <w:szCs w:val="24"/>
         </w:rPr>
-        <w:t xml:space="preserve">3) </w:t>
-      </w:r>
-      <w:r>
-        <w:rPr>
-          <w:color w:val="000000"/>
-          <w:sz w:val="24"/>
-          <w:szCs w:val="24"/>
-        </w:rPr>
-        <w:t>Right Configuration</w:t>
+        <w:t>3) Right Configuration</w:t>
       </w:r>
     </w:p>
     <w:p>
@@ -8446,8 +8429,18 @@
       </w:pPr>
       <w:r>
         <w:rPr>
-          <w:b/>
-          <w:bCs/>
+          <w:b w:val="false"/>
+          <w:bCs w:val="false"/>
+          <w:color w:val="000000"/>
+          <w:sz w:val="24"/>
+          <w:szCs w:val="24"/>
+        </w:rPr>
+        <w:t xml:space="preserve">4) </w:t>
+      </w:r>
+      <w:r>
+        <w:rPr>
+          <w:b w:val="false"/>
+          <w:bCs w:val="false"/>
           <w:color w:val="000000"/>
           <w:sz w:val="24"/>
           <w:szCs w:val="24"/>
@@ -8697,12 +8690,7 @@
     <w:p>
       <w:pPr>
         <w:pStyle w:val="Normal"/>
-        <w:rPr>
-          <w:rFonts w:ascii="Liberation Serif" w:hAnsi="Liberation Serif"/>
-          <w:color w:val="000000"/>
-          <w:sz w:val="24"/>
-          <w:szCs w:val="24"/>
-        </w:rPr>
+        <w:rPr/>
       </w:pPr>
       <w:hyperlink r:id="rId20">
         <w:r>
@@ -8795,12 +8783,7 @@
     <w:p>
       <w:pPr>
         <w:pStyle w:val="TextBody"/>
-        <w:rPr>
-          <w:rFonts w:ascii="Liberation Serif" w:hAnsi="Liberation Serif"/>
-          <w:color w:val="000000"/>
-          <w:sz w:val="24"/>
-          <w:szCs w:val="24"/>
-        </w:rPr>
+        <w:rPr/>
       </w:pPr>
       <w:r>
         <w:rPr>
@@ -8934,9 +8917,8 @@
         <w:widowControl/>
         <w:numPr>
           <w:ilvl w:val="0"/>
-          <w:numId w:val="6"/>
+          <w:numId w:val="4"/>
         </w:numPr>
-        <w:pBdr/>
         <w:tabs>
           <w:tab w:val="left" w:pos="0" w:leader="none"/>
         </w:tabs>
@@ -8946,6 +8928,8 @@
         <w:rPr>
           <w:rFonts w:ascii="Liberation Serif" w:hAnsi="Liberation Serif"/>
           <w:b/>
+          <w:b/>
+          <w:i w:val="false"/>
           <w:i w:val="false"/>
           <w:caps w:val="false"/>
           <w:smallCaps w:val="false"/>
@@ -8971,7 +8955,6 @@
       <w:pPr>
         <w:pStyle w:val="TextBody"/>
         <w:widowControl/>
-        <w:pBdr/>
         <w:spacing w:before="0" w:after="0"/>
         <w:ind w:left="0" w:right="0" w:hanging="0"/>
         <w:jc w:val="left"/>
@@ -9075,7 +9058,6 @@
       <w:pPr>
         <w:pStyle w:val="TextBody"/>
         <w:widowControl/>
-        <w:pBdr/>
         <w:spacing w:before="0" w:after="0"/>
         <w:ind w:left="0" w:right="0" w:hanging="0"/>
         <w:jc w:val="left"/>
@@ -9153,13 +9135,14 @@
       <w:pPr>
         <w:pStyle w:val="TextBody"/>
         <w:widowControl/>
-        <w:pBdr/>
         <w:spacing w:before="0" w:after="0"/>
         <w:ind w:left="0" w:right="0" w:hanging="0"/>
         <w:jc w:val="left"/>
         <w:rPr>
           <w:rFonts w:ascii="Liberation Serif" w:hAnsi="Liberation Serif"/>
           <w:b/>
+          <w:b/>
+          <w:i w:val="false"/>
           <w:i w:val="false"/>
           <w:caps w:val="false"/>
           <w:smallCaps w:val="false"/>
@@ -9187,9 +9170,8 @@
         <w:widowControl/>
         <w:numPr>
           <w:ilvl w:val="0"/>
-          <w:numId w:val="7"/>
+          <w:numId w:val="5"/>
         </w:numPr>
-        <w:pBdr/>
         <w:tabs>
           <w:tab w:val="left" w:pos="0" w:leader="none"/>
         </w:tabs>
@@ -9199,6 +9181,8 @@
         <w:rPr>
           <w:rFonts w:ascii="Liberation Serif" w:hAnsi="Liberation Serif"/>
           <w:b w:val="false"/>
+          <w:b w:val="false"/>
+          <w:i w:val="false"/>
           <w:i w:val="false"/>
           <w:caps w:val="false"/>
           <w:smallCaps w:val="false"/>
@@ -9226,9 +9210,8 @@
         <w:widowControl/>
         <w:numPr>
           <w:ilvl w:val="0"/>
-          <w:numId w:val="7"/>
+          <w:numId w:val="5"/>
         </w:numPr>
-        <w:pBdr/>
         <w:tabs>
           <w:tab w:val="left" w:pos="0" w:leader="none"/>
         </w:tabs>
@@ -9299,9 +9282,8 @@
         <w:widowControl/>
         <w:numPr>
           <w:ilvl w:val="0"/>
-          <w:numId w:val="7"/>
+          <w:numId w:val="5"/>
         </w:numPr>
-        <w:pBdr/>
         <w:tabs>
           <w:tab w:val="left" w:pos="0" w:leader="none"/>
         </w:tabs>
@@ -9311,6 +9293,8 @@
         <w:rPr>
           <w:rFonts w:ascii="Liberation Serif" w:hAnsi="Liberation Serif"/>
           <w:b w:val="false"/>
+          <w:b w:val="false"/>
+          <w:i w:val="false"/>
           <w:i w:val="false"/>
           <w:caps w:val="false"/>
           <w:smallCaps w:val="false"/>
@@ -9350,9 +9334,8 @@
         <w:widowControl/>
         <w:numPr>
           <w:ilvl w:val="0"/>
-          <w:numId w:val="7"/>
+          <w:numId w:val="5"/>
         </w:numPr>
-        <w:pBdr/>
         <w:tabs>
           <w:tab w:val="left" w:pos="0" w:leader="none"/>
         </w:tabs>
@@ -9428,13 +9411,14 @@
       <w:pPr>
         <w:pStyle w:val="TextBody"/>
         <w:widowControl/>
-        <w:pBdr/>
         <w:spacing w:before="0" w:after="0"/>
         <w:ind w:left="0" w:right="0" w:hanging="0"/>
         <w:jc w:val="left"/>
         <w:rPr>
           <w:rFonts w:ascii="Liberation Serif" w:hAnsi="Liberation Serif"/>
           <w:b w:val="false"/>
+          <w:b w:val="false"/>
+          <w:i w:val="false"/>
           <w:i w:val="false"/>
           <w:caps w:val="false"/>
           <w:smallCaps w:val="false"/>
@@ -9462,9 +9446,8 @@
         <w:widowControl/>
         <w:numPr>
           <w:ilvl w:val="0"/>
-          <w:numId w:val="8"/>
+          <w:numId w:val="6"/>
         </w:numPr>
-        <w:pBdr/>
         <w:tabs>
           <w:tab w:val="left" w:pos="0" w:leader="none"/>
         </w:tabs>
@@ -9474,6 +9457,8 @@
         <w:rPr>
           <w:rFonts w:ascii="Liberation Serif" w:hAnsi="Liberation Serif"/>
           <w:b w:val="false"/>
+          <w:b w:val="false"/>
+          <w:i w:val="false"/>
           <w:i w:val="false"/>
           <w:caps w:val="false"/>
           <w:smallCaps w:val="false"/>
@@ -9501,9 +9486,8 @@
         <w:widowControl/>
         <w:numPr>
           <w:ilvl w:val="0"/>
-          <w:numId w:val="8"/>
+          <w:numId w:val="6"/>
         </w:numPr>
-        <w:pBdr/>
         <w:tabs>
           <w:tab w:val="left" w:pos="0" w:leader="none"/>
         </w:tabs>
@@ -9513,6 +9497,8 @@
         <w:rPr>
           <w:rFonts w:ascii="Liberation Serif" w:hAnsi="Liberation Serif"/>
           <w:b w:val="false"/>
+          <w:b w:val="false"/>
+          <w:i w:val="false"/>
           <w:i w:val="false"/>
           <w:caps w:val="false"/>
           <w:smallCaps w:val="false"/>
@@ -9540,9 +9526,8 @@
         <w:widowControl/>
         <w:numPr>
           <w:ilvl w:val="0"/>
-          <w:numId w:val="8"/>
+          <w:numId w:val="6"/>
         </w:numPr>
-        <w:pBdr/>
         <w:tabs>
           <w:tab w:val="left" w:pos="0" w:leader="none"/>
         </w:tabs>
@@ -9552,6 +9537,8 @@
         <w:rPr>
           <w:rFonts w:ascii="Liberation Serif" w:hAnsi="Liberation Serif"/>
           <w:b w:val="false"/>
+          <w:b w:val="false"/>
+          <w:i w:val="false"/>
           <w:i w:val="false"/>
           <w:caps w:val="false"/>
           <w:smallCaps w:val="false"/>
@@ -9579,9 +9566,8 @@
         <w:widowControl/>
         <w:numPr>
           <w:ilvl w:val="0"/>
-          <w:numId w:val="8"/>
+          <w:numId w:val="6"/>
         </w:numPr>
-        <w:pBdr/>
         <w:tabs>
           <w:tab w:val="left" w:pos="0" w:leader="none"/>
         </w:tabs>
@@ -9591,6 +9577,8 @@
         <w:rPr>
           <w:rFonts w:ascii="Liberation Serif" w:hAnsi="Liberation Serif"/>
           <w:b w:val="false"/>
+          <w:b w:val="false"/>
+          <w:i w:val="false"/>
           <w:i w:val="false"/>
           <w:caps w:val="false"/>
           <w:smallCaps w:val="false"/>
@@ -9618,9 +9606,8 @@
         <w:widowControl/>
         <w:numPr>
           <w:ilvl w:val="0"/>
-          <w:numId w:val="8"/>
+          <w:numId w:val="6"/>
         </w:numPr>
-        <w:pBdr/>
         <w:tabs>
           <w:tab w:val="left" w:pos="0" w:leader="none"/>
         </w:tabs>
@@ -9630,6 +9617,8 @@
         <w:rPr>
           <w:rFonts w:ascii="Liberation Serif" w:hAnsi="Liberation Serif"/>
           <w:b w:val="false"/>
+          <w:b w:val="false"/>
+          <w:i w:val="false"/>
           <w:i w:val="false"/>
           <w:caps w:val="false"/>
           <w:smallCaps w:val="false"/>
@@ -9657,9 +9646,8 @@
         <w:widowControl/>
         <w:numPr>
           <w:ilvl w:val="0"/>
-          <w:numId w:val="8"/>
+          <w:numId w:val="6"/>
         </w:numPr>
-        <w:pBdr/>
         <w:tabs>
           <w:tab w:val="left" w:pos="0" w:leader="none"/>
         </w:tabs>
@@ -9669,6 +9657,8 @@
         <w:rPr>
           <w:rFonts w:ascii="Liberation Serif" w:hAnsi="Liberation Serif"/>
           <w:b w:val="false"/>
+          <w:b w:val="false"/>
+          <w:i w:val="false"/>
           <w:i w:val="false"/>
           <w:caps w:val="false"/>
           <w:smallCaps w:val="false"/>
@@ -9696,9 +9686,8 @@
         <w:widowControl/>
         <w:numPr>
           <w:ilvl w:val="0"/>
-          <w:numId w:val="8"/>
+          <w:numId w:val="6"/>
         </w:numPr>
-        <w:pBdr/>
         <w:tabs>
           <w:tab w:val="left" w:pos="0" w:leader="none"/>
         </w:tabs>
@@ -9708,6 +9697,8 @@
         <w:rPr>
           <w:rFonts w:ascii="Liberation Serif" w:hAnsi="Liberation Serif"/>
           <w:b w:val="false"/>
+          <w:b w:val="false"/>
+          <w:i w:val="false"/>
           <w:i w:val="false"/>
           <w:caps w:val="false"/>
           <w:smallCaps w:val="false"/>
@@ -9735,9 +9726,8 @@
         <w:widowControl/>
         <w:numPr>
           <w:ilvl w:val="0"/>
-          <w:numId w:val="8"/>
+          <w:numId w:val="6"/>
         </w:numPr>
-        <w:pBdr/>
         <w:tabs>
           <w:tab w:val="left" w:pos="0" w:leader="none"/>
         </w:tabs>
@@ -9747,6 +9737,8 @@
         <w:rPr>
           <w:rFonts w:ascii="Liberation Serif" w:hAnsi="Liberation Serif"/>
           <w:b w:val="false"/>
+          <w:b w:val="false"/>
+          <w:i w:val="false"/>
           <w:i w:val="false"/>
           <w:caps w:val="false"/>
           <w:smallCaps w:val="false"/>
@@ -9774,9 +9766,8 @@
         <w:widowControl/>
         <w:numPr>
           <w:ilvl w:val="0"/>
-          <w:numId w:val="8"/>
+          <w:numId w:val="6"/>
         </w:numPr>
-        <w:pBdr/>
         <w:tabs>
           <w:tab w:val="left" w:pos="0" w:leader="none"/>
         </w:tabs>
@@ -9786,6 +9777,8 @@
         <w:rPr>
           <w:rFonts w:ascii="Liberation Serif" w:hAnsi="Liberation Serif"/>
           <w:b w:val="false"/>
+          <w:b w:val="false"/>
+          <w:i w:val="false"/>
           <w:i w:val="false"/>
           <w:caps w:val="false"/>
           <w:smallCaps w:val="false"/>
@@ -9813,9 +9806,8 @@
         <w:widowControl/>
         <w:numPr>
           <w:ilvl w:val="0"/>
-          <w:numId w:val="8"/>
+          <w:numId w:val="6"/>
         </w:numPr>
-        <w:pBdr/>
         <w:tabs>
           <w:tab w:val="left" w:pos="0" w:leader="none"/>
         </w:tabs>
@@ -9825,6 +9817,8 @@
         <w:rPr>
           <w:rFonts w:ascii="Liberation Serif" w:hAnsi="Liberation Serif"/>
           <w:b w:val="false"/>
+          <w:b w:val="false"/>
+          <w:i w:val="false"/>
           <w:i w:val="false"/>
           <w:caps w:val="false"/>
           <w:smallCaps w:val="false"/>
@@ -9852,9 +9846,8 @@
         <w:widowControl/>
         <w:numPr>
           <w:ilvl w:val="0"/>
-          <w:numId w:val="8"/>
+          <w:numId w:val="6"/>
         </w:numPr>
-        <w:pBdr/>
         <w:tabs>
           <w:tab w:val="left" w:pos="0" w:leader="none"/>
         </w:tabs>
@@ -9864,6 +9857,8 @@
         <w:rPr>
           <w:rFonts w:ascii="Liberation Serif" w:hAnsi="Liberation Serif"/>
           <w:b w:val="false"/>
+          <w:b w:val="false"/>
+          <w:i w:val="false"/>
           <w:i w:val="false"/>
           <w:caps w:val="false"/>
           <w:smallCaps w:val="false"/>
@@ -9891,9 +9886,8 @@
         <w:widowControl/>
         <w:numPr>
           <w:ilvl w:val="0"/>
-          <w:numId w:val="8"/>
+          <w:numId w:val="6"/>
         </w:numPr>
-        <w:pBdr/>
         <w:tabs>
           <w:tab w:val="left" w:pos="0" w:leader="none"/>
         </w:tabs>
@@ -9903,6 +9897,8 @@
         <w:rPr>
           <w:rFonts w:ascii="Liberation Serif" w:hAnsi="Liberation Serif"/>
           <w:b w:val="false"/>
+          <w:b w:val="false"/>
+          <w:i w:val="false"/>
           <w:i w:val="false"/>
           <w:caps w:val="false"/>
           <w:smallCaps w:val="false"/>
@@ -10173,7 +10169,7 @@
         <w:pStyle w:val="ListParagraph"/>
         <w:numPr>
           <w:ilvl w:val="1"/>
-          <w:numId w:val="2"/>
+          <w:numId w:val="1"/>
         </w:numPr>
         <w:jc w:val="both"/>
         <w:rPr/>
@@ -10188,7 +10184,7 @@
         <w:pStyle w:val="ListParagraph"/>
         <w:numPr>
           <w:ilvl w:val="1"/>
-          <w:numId w:val="2"/>
+          <w:numId w:val="1"/>
         </w:numPr>
         <w:jc w:val="both"/>
         <w:rPr/>
@@ -10203,7 +10199,7 @@
         <w:pStyle w:val="ListParagraph"/>
         <w:numPr>
           <w:ilvl w:val="1"/>
-          <w:numId w:val="2"/>
+          <w:numId w:val="1"/>
         </w:numPr>
         <w:jc w:val="both"/>
         <w:rPr/>
@@ -10221,91 +10217,11 @@
       </w:pPr>
       <w:r>
         <w:rPr/>
-        <w:t xml:space="preserve">        </w:t>
+        <w:t xml:space="preserve">              </w:t>
       </w:r>
       <w:r>
         <w:rPr/>
-        <w:t xml:space="preserve">Basics things needs to </w:t>
-      </w:r>
-      <w:r>
-        <w:rPr/>
-        <w:t xml:space="preserve">be in </w:t>
-      </w:r>
-      <w:r>
-        <w:rPr/>
-        <w:t>mind:</w:t>
-      </w:r>
-    </w:p>
-    <w:p>
-      <w:pPr>
-        <w:pStyle w:val="ListParagraph"/>
-        <w:ind w:left="1440" w:right="0" w:hanging="0"/>
-        <w:jc w:val="both"/>
-        <w:rPr>
-          <w:b/>
-          <w:b/>
-          <w:bCs/>
-        </w:rPr>
-      </w:pPr>
-      <w:r>
-        <w:rPr>
-          <w:b/>
-          <w:bCs/>
-        </w:rPr>
-        <w:t>Core:</w:t>
-      </w:r>
-    </w:p>
-    <w:p>
-      <w:pPr>
-        <w:pStyle w:val="ListParagraph"/>
-        <w:numPr>
-          <w:ilvl w:val="2"/>
-          <w:numId w:val="3"/>
-        </w:numPr>
-        <w:jc w:val="both"/>
-        <w:rPr/>
-      </w:pPr>
-      <w:r>
-        <w:rPr/>
-        <w:t xml:space="preserve">For HDFS throughput we have to pass </w:t>
-      </w:r>
-      <w:r>
-        <w:rPr/>
-        <w:t xml:space="preserve">min </w:t>
-      </w:r>
-      <w:r>
-        <w:rPr/>
-        <w:t>60% to 70% of cores per node</w:t>
-      </w:r>
-    </w:p>
-    <w:p>
-      <w:pPr>
-        <w:pStyle w:val="ListParagraph"/>
-        <w:numPr>
-          <w:ilvl w:val="2"/>
-          <w:numId w:val="3"/>
-        </w:numPr>
-        <w:jc w:val="both"/>
-        <w:rPr/>
-      </w:pPr>
-      <w:r>
-        <w:rPr/>
-        <w:t>For Yarn daemon need to give 1 or 2 cores per node</w:t>
-      </w:r>
-    </w:p>
-    <w:p>
-      <w:pPr>
-        <w:pStyle w:val="ListParagraph"/>
-        <w:numPr>
-          <w:ilvl w:val="2"/>
-          <w:numId w:val="3"/>
-        </w:numPr>
-        <w:jc w:val="both"/>
-        <w:rPr/>
-      </w:pPr>
-      <w:r>
-        <w:rPr/>
-        <w:t>1 executor is required for yarn application master</w:t>
+        <w:t>Basics things needs to be in mind:</w:t>
       </w:r>
     </w:p>
     <w:p>
@@ -10316,7 +10232,110 @@
         <w:rPr/>
       </w:pPr>
       <w:r>
+        <w:rPr>
+          <w:b/>
+          <w:bCs/>
+        </w:rPr>
+        <w:t>Core:</w:t>
+      </w:r>
+    </w:p>
+    <w:p>
+      <w:pPr>
+        <w:pStyle w:val="ListParagraph"/>
+        <w:numPr>
+          <w:ilvl w:val="2"/>
+          <w:numId w:val="7"/>
+        </w:numPr>
+        <w:jc w:val="both"/>
         <w:rPr/>
+      </w:pPr>
+      <w:r>
+        <w:rPr/>
+        <w:t>For HDFS throughput we have to pass min 60% to 70% of cores per node</w:t>
+      </w:r>
+    </w:p>
+    <w:p>
+      <w:pPr>
+        <w:pStyle w:val="ListParagraph"/>
+        <w:numPr>
+          <w:ilvl w:val="2"/>
+          <w:numId w:val="7"/>
+        </w:numPr>
+        <w:jc w:val="both"/>
+        <w:rPr/>
+      </w:pPr>
+      <w:r>
+        <w:rPr/>
+        <w:t>For Yarn daemon need to give 1 or 2 cores per node</w:t>
+      </w:r>
+    </w:p>
+    <w:p>
+      <w:pPr>
+        <w:pStyle w:val="ListParagraph"/>
+        <w:numPr>
+          <w:ilvl w:val="0"/>
+          <w:numId w:val="0"/>
+        </w:numPr>
+        <w:ind w:left="2520" w:right="0" w:hanging="0"/>
+        <w:jc w:val="both"/>
+        <w:rPr/>
+      </w:pPr>
+      <w:r>
+        <w:rPr/>
+      </w:r>
+    </w:p>
+    <w:p>
+      <w:pPr>
+        <w:pStyle w:val="ListParagraph"/>
+        <w:numPr>
+          <w:ilvl w:val="0"/>
+          <w:numId w:val="0"/>
+        </w:numPr>
+        <w:ind w:left="5760" w:right="0" w:hanging="0"/>
+        <w:jc w:val="both"/>
+        <w:rPr/>
+      </w:pPr>
+      <w:r>
+        <w:rPr>
+          <w:b/>
+          <w:bCs/>
+        </w:rPr>
+        <w:t xml:space="preserve">             </w:t>
+      </w:r>
+      <w:r>
+        <w:rPr>
+          <w:b/>
+          <w:bCs/>
+        </w:rPr>
+        <w:t>Executor</w:t>
+      </w:r>
+      <w:r>
+        <w:rPr/>
+        <w:t>:</w:t>
+      </w:r>
+    </w:p>
+    <w:p>
+      <w:pPr>
+        <w:pStyle w:val="ListParagraph"/>
+        <w:numPr>
+          <w:ilvl w:val="0"/>
+          <w:numId w:val="0"/>
+        </w:numPr>
+        <w:ind w:left="2880" w:right="0" w:hanging="0"/>
+        <w:jc w:val="both"/>
+        <w:rPr/>
+      </w:pPr>
+      <w:r>
+        <w:rPr/>
+        <w:t xml:space="preserve">                          </w:t>
+      </w:r>
+      <w:r>
+        <w:rPr/>
+        <w:t>III)</w:t>
+      </w:r>
+      <w:r>
+        <w:rPr/>
+        <w:t xml:space="preserve">       1 executor is required for yarn application master</w:t>
       </w:r>
     </w:p>
     <w:p>
@@ -10335,17 +10354,24 @@
         <w:pStyle w:val="ListParagraph"/>
         <w:ind w:left="1440" w:right="0" w:hanging="0"/>
         <w:jc w:val="both"/>
-        <w:rPr>
-          <w:b/>
+        <w:rPr/>
+      </w:pPr>
+      <w:r>
+        <w:rPr/>
+      </w:r>
+    </w:p>
+    <w:p>
+      <w:pPr>
+        <w:pStyle w:val="ListParagraph"/>
+        <w:ind w:left="1440" w:right="0" w:hanging="0"/>
+        <w:jc w:val="both"/>
+        <w:rPr/>
+      </w:pPr>
+      <w:r>
+        <w:rPr>
           <w:b/>
           <w:bCs/>
         </w:rPr>
-      </w:pPr>
-      <w:r>
-        <w:rPr>
-          <w:b/>
-          <w:bCs/>
-        </w:rPr>
         <w:t>Memory:</w:t>
       </w:r>
     </w:p>
@@ -10353,23 +10379,36 @@
       <w:pPr>
         <w:pStyle w:val="ListParagraph"/>
         <w:numPr>
-          <w:ilvl w:val="2"/>
-          <w:numId w:val="3"/>
+          <w:ilvl w:val="0"/>
+          <w:numId w:val="0"/>
         </w:numPr>
+        <w:ind w:left="2520" w:right="0" w:hanging="0"/>
         <w:jc w:val="both"/>
         <w:rPr/>
       </w:pPr>
       <w:r>
         <w:rPr/>
-        <w:t xml:space="preserve">Yarn also use some heap memory </w:t>
+        <w:t xml:space="preserve">                  </w:t>
       </w:r>
       <w:r>
         <w:rPr/>
-        <w:t>So</w:t>
+        <w:t xml:space="preserve">IV) </w:t>
       </w:r>
       <w:r>
         <w:rPr/>
-        <w:t xml:space="preserve"> we have to remove that memory, default size of yarn heap memory is 384MB it is approx 7% per node</w:t>
+        <w:t>Yarn also use some heap memory So we have to remove that memory, default size of yarn heap memory is 384MB it is approx 7% per node</w:t>
+      </w:r>
+    </w:p>
+    <w:p>
+      <w:pPr>
+        <w:pStyle w:val="ListParagraph"/>
+        <w:jc w:val="both"/>
+        <w:rPr>
+          <w:lang w:bidi="ta-IN"/>
+        </w:rPr>
+      </w:pPr>
+      <w:r>
+        <w:rPr/>
       </w:r>
     </w:p>
     <w:p>
@@ -10394,11 +10433,7 @@
       </w:pPr>
       <w:r>
         <w:rPr/>
-        <w:t xml:space="preserve">Configuration: </w:t>
-      </w:r>
-      <w:r>
-        <w:rPr/>
-        <w:t xml:space="preserve">6 Nodes, 16 cores each, </w:t>
+        <w:t xml:space="preserve">Configuration: 6 Nodes, 16 cores each, </w:t>
       </w:r>
       <w:r>
         <w:rPr>
@@ -10460,19 +10495,10 @@
         <w:spacing w:before="0" w:after="160"/>
         <w:contextualSpacing/>
         <w:jc w:val="both"/>
-        <w:rPr>
-          <w:rFonts w:ascii="Liberation Serif" w:hAnsi="Liberation Serif"/>
-          <w:color w:val="000000"/>
-          <w:sz w:val="24"/>
-          <w:szCs w:val="24"/>
-        </w:rPr>
-      </w:pPr>
-      <w:r>
-        <w:rPr>
-          <w:color w:val="000000"/>
-          <w:sz w:val="24"/>
-          <w:szCs w:val="24"/>
-        </w:rPr>
+        <w:rPr/>
+      </w:pPr>
+      <w:r>
+        <w:rPr/>
         <w:drawing>
           <wp:inline distT="0" distB="0" distL="0" distR="0">
             <wp:extent cx="3451860" cy="1685925"/>
@@ -10519,7 +10545,7 @@
       <w:pgNumType w:fmt="decimal"/>
       <w:formProt w:val="false"/>
       <w:textDirection w:val="lrTb"/>
-      <w:docGrid w:type="default" w:linePitch="312" w:charSpace="4294961151"/>
+      <w:docGrid w:type="default" w:linePitch="312" w:charSpace="0"/>
     </w:sectPr>
   </w:body>
 </w:document>
@@ -10528,98 +10554,6 @@
 <file path=word/numbering.xml><?xml version="1.0" encoding="utf-8"?>
 <w:numbering xmlns:w="http://schemas.openxmlformats.org/wordprocessingml/2006/main" xmlns:o="urn:schemas-microsoft-com:office:office" xmlns:r="http://schemas.openxmlformats.org/officeDocument/2006/relationships" xmlns:v="urn:schemas-microsoft-com:vml">
   <w:abstractNum w:abstractNumId="1">
-    <w:lvl w:ilvl="0">
-      <w:start w:val="1"/>
-      <w:numFmt w:val="none"/>
-      <w:suff w:val="nothing"/>
-      <w:lvlText w:val=""/>
-      <w:lvlJc w:val="left"/>
-      <w:pPr>
-        <w:ind w:left="0" w:hanging="0"/>
-      </w:pPr>
-    </w:lvl>
-    <w:lvl w:ilvl="1">
-      <w:start w:val="1"/>
-      <w:numFmt w:val="none"/>
-      <w:suff w:val="nothing"/>
-      <w:lvlText w:val=""/>
-      <w:lvlJc w:val="left"/>
-      <w:pPr>
-        <w:ind w:left="0" w:hanging="0"/>
-      </w:pPr>
-    </w:lvl>
-    <w:lvl w:ilvl="2">
-      <w:start w:val="1"/>
-      <w:numFmt w:val="none"/>
-      <w:suff w:val="nothing"/>
-      <w:lvlText w:val=""/>
-      <w:lvlJc w:val="left"/>
-      <w:pPr>
-        <w:ind w:left="0" w:hanging="0"/>
-      </w:pPr>
-    </w:lvl>
-    <w:lvl w:ilvl="3">
-      <w:start w:val="1"/>
-      <w:numFmt w:val="none"/>
-      <w:suff w:val="nothing"/>
-      <w:lvlText w:val=""/>
-      <w:lvlJc w:val="left"/>
-      <w:pPr>
-        <w:ind w:left="0" w:hanging="0"/>
-      </w:pPr>
-    </w:lvl>
-    <w:lvl w:ilvl="4">
-      <w:start w:val="1"/>
-      <w:numFmt w:val="none"/>
-      <w:suff w:val="nothing"/>
-      <w:lvlText w:val=""/>
-      <w:lvlJc w:val="left"/>
-      <w:pPr>
-        <w:ind w:left="0" w:hanging="0"/>
-      </w:pPr>
-    </w:lvl>
-    <w:lvl w:ilvl="5">
-      <w:start w:val="1"/>
-      <w:numFmt w:val="none"/>
-      <w:suff w:val="nothing"/>
-      <w:lvlText w:val=""/>
-      <w:lvlJc w:val="left"/>
-      <w:pPr>
-        <w:ind w:left="0" w:hanging="0"/>
-      </w:pPr>
-    </w:lvl>
-    <w:lvl w:ilvl="6">
-      <w:start w:val="1"/>
-      <w:numFmt w:val="none"/>
-      <w:suff w:val="nothing"/>
-      <w:lvlText w:val=""/>
-      <w:lvlJc w:val="left"/>
-      <w:pPr>
-        <w:ind w:left="0" w:hanging="0"/>
-      </w:pPr>
-    </w:lvl>
-    <w:lvl w:ilvl="7">
-      <w:start w:val="1"/>
-      <w:numFmt w:val="none"/>
-      <w:suff w:val="nothing"/>
-      <w:lvlText w:val=""/>
-      <w:lvlJc w:val="left"/>
-      <w:pPr>
-        <w:ind w:left="0" w:hanging="0"/>
-      </w:pPr>
-    </w:lvl>
-    <w:lvl w:ilvl="8">
-      <w:start w:val="1"/>
-      <w:numFmt w:val="none"/>
-      <w:suff w:val="nothing"/>
-      <w:lvlText w:val=""/>
-      <w:lvlJc w:val="left"/>
-      <w:pPr>
-        <w:ind w:left="0" w:hanging="0"/>
-      </w:pPr>
-    </w:lvl>
-  </w:abstractNum>
-  <w:abstractNum w:abstractNumId="2">
     <w:lvl w:ilvl="0">
       <w:start w:val="1"/>
       <w:numFmt w:val="bullet"/>
@@ -10766,6 +10700,154 @@
       </w:rPr>
     </w:lvl>
   </w:abstractNum>
+  <w:abstractNum w:abstractNumId="2">
+    <w:lvl w:ilvl="0">
+      <w:start w:val="1"/>
+      <w:numFmt w:val="bullet"/>
+      <w:lvlText w:val=""/>
+      <w:lvlJc w:val="left"/>
+      <w:pPr>
+        <w:tabs>
+          <w:tab w:val="num" w:pos="450"/>
+        </w:tabs>
+        <w:ind w:left="450" w:hanging="283"/>
+      </w:pPr>
+      <w:rPr>
+        <w:rFonts w:ascii="Symbol" w:hAnsi="Symbol" w:cs="Symbol" w:hint="default"/>
+        <w:sz w:val="24"/>
+        <w:b w:val="false"/>
+        <w:rFonts w:cs="OpenSymbol"/>
+      </w:rPr>
+    </w:lvl>
+    <w:lvl w:ilvl="1">
+      <w:start w:val="1"/>
+      <w:numFmt w:val="bullet"/>
+      <w:lvlText w:val=""/>
+      <w:lvlJc w:val="left"/>
+      <w:pPr>
+        <w:tabs>
+          <w:tab w:val="num" w:pos="1414"/>
+        </w:tabs>
+        <w:ind w:left="1414" w:hanging="283"/>
+      </w:pPr>
+      <w:rPr>
+        <w:rFonts w:ascii="Symbol" w:hAnsi="Symbol" w:cs="Symbol" w:hint="default"/>
+        <w:rFonts w:cs="OpenSymbol"/>
+      </w:rPr>
+    </w:lvl>
+    <w:lvl w:ilvl="2">
+      <w:start w:val="1"/>
+      <w:numFmt w:val="bullet"/>
+      <w:lvlText w:val=""/>
+      <w:lvlJc w:val="left"/>
+      <w:pPr>
+        <w:tabs>
+          <w:tab w:val="num" w:pos="2121"/>
+        </w:tabs>
+        <w:ind w:left="2121" w:hanging="283"/>
+      </w:pPr>
+      <w:rPr>
+        <w:rFonts w:ascii="Symbol" w:hAnsi="Symbol" w:cs="Symbol" w:hint="default"/>
+        <w:rFonts w:cs="OpenSymbol"/>
+      </w:rPr>
+    </w:lvl>
+    <w:lvl w:ilvl="3">
+      <w:start w:val="1"/>
+      <w:numFmt w:val="bullet"/>
+      <w:lvlText w:val=""/>
+      <w:lvlJc w:val="left"/>
+      <w:pPr>
+        <w:tabs>
+          <w:tab w:val="num" w:pos="2828"/>
+        </w:tabs>
+        <w:ind w:left="2828" w:hanging="283"/>
+      </w:pPr>
+      <w:rPr>
+        <w:rFonts w:ascii="Symbol" w:hAnsi="Symbol" w:cs="Symbol" w:hint="default"/>
+        <w:rFonts w:cs="OpenSymbol"/>
+      </w:rPr>
+    </w:lvl>
+    <w:lvl w:ilvl="4">
+      <w:start w:val="1"/>
+      <w:numFmt w:val="bullet"/>
+      <w:lvlText w:val=""/>
+      <w:lvlJc w:val="left"/>
+      <w:pPr>
+        <w:tabs>
+          <w:tab w:val="num" w:pos="3535"/>
+        </w:tabs>
+        <w:ind w:left="3535" w:hanging="283"/>
+      </w:pPr>
+      <w:rPr>
+        <w:rFonts w:ascii="Symbol" w:hAnsi="Symbol" w:cs="Symbol" w:hint="default"/>
+        <w:rFonts w:cs="OpenSymbol"/>
+      </w:rPr>
+    </w:lvl>
+    <w:lvl w:ilvl="5">
+      <w:start w:val="1"/>
+      <w:numFmt w:val="bullet"/>
+      <w:lvlText w:val=""/>
+      <w:lvlJc w:val="left"/>
+      <w:pPr>
+        <w:tabs>
+          <w:tab w:val="num" w:pos="4242"/>
+        </w:tabs>
+        <w:ind w:left="4242" w:hanging="283"/>
+      </w:pPr>
+      <w:rPr>
+        <w:rFonts w:ascii="Symbol" w:hAnsi="Symbol" w:cs="Symbol" w:hint="default"/>
+        <w:rFonts w:cs="OpenSymbol"/>
+      </w:rPr>
+    </w:lvl>
+    <w:lvl w:ilvl="6">
+      <w:start w:val="1"/>
+      <w:numFmt w:val="bullet"/>
+      <w:lvlText w:val=""/>
+      <w:lvlJc w:val="left"/>
+      <w:pPr>
+        <w:tabs>
+          <w:tab w:val="num" w:pos="4949"/>
+        </w:tabs>
+        <w:ind w:left="4949" w:hanging="283"/>
+      </w:pPr>
+      <w:rPr>
+        <w:rFonts w:ascii="Symbol" w:hAnsi="Symbol" w:cs="Symbol" w:hint="default"/>
+        <w:rFonts w:cs="OpenSymbol"/>
+      </w:rPr>
+    </w:lvl>
+    <w:lvl w:ilvl="7">
+      <w:start w:val="1"/>
+      <w:numFmt w:val="bullet"/>
+      <w:lvlText w:val=""/>
+      <w:lvlJc w:val="left"/>
+      <w:pPr>
+        <w:tabs>
+          <w:tab w:val="num" w:pos="5656"/>
+        </w:tabs>
+        <w:ind w:left="5656" w:hanging="283"/>
+      </w:pPr>
+      <w:rPr>
+        <w:rFonts w:ascii="Symbol" w:hAnsi="Symbol" w:cs="Symbol" w:hint="default"/>
+        <w:rFonts w:cs="OpenSymbol"/>
+      </w:rPr>
+    </w:lvl>
+    <w:lvl w:ilvl="8">
+      <w:start w:val="1"/>
+      <w:numFmt w:val="bullet"/>
+      <w:lvlText w:val=""/>
+      <w:lvlJc w:val="left"/>
+      <w:pPr>
+        <w:tabs>
+          <w:tab w:val="num" w:pos="6363"/>
+        </w:tabs>
+        <w:ind w:left="6363" w:hanging="283"/>
+      </w:pPr>
+      <w:rPr>
+        <w:rFonts w:ascii="Symbol" w:hAnsi="Symbol" w:cs="Symbol" w:hint="default"/>
+        <w:rFonts w:cs="OpenSymbol"/>
+      </w:rPr>
+    </w:lvl>
+  </w:abstractNum>
   <w:abstractNum w:abstractNumId="3">
     <w:lvl w:ilvl="0">
       <w:start w:val="1"/>
@@ -10774,156 +10856,9 @@
       <w:lvlJc w:val="left"/>
       <w:pPr>
         <w:tabs>
-          <w:tab w:val="num" w:pos="720"/>
+          <w:tab w:val="num" w:pos="375"/>
         </w:tabs>
-        <w:ind w:left="720" w:hanging="360"/>
-      </w:pPr>
-      <w:rPr>
-        <w:rFonts w:ascii="Symbol" w:hAnsi="Symbol" w:cs="Symbol" w:hint="default"/>
-        <w:sz w:val="20"/>
-        <w:rFonts w:cs="Symbol"/>
-      </w:rPr>
-    </w:lvl>
-    <w:lvl w:ilvl="1">
-      <w:start w:val="1"/>
-      <w:numFmt w:val="bullet"/>
-      <w:lvlText w:val="o"/>
-      <w:lvlJc w:val="left"/>
-      <w:pPr>
-        <w:tabs>
-          <w:tab w:val="num" w:pos="1440"/>
-        </w:tabs>
-        <w:ind w:left="1440" w:hanging="360"/>
-      </w:pPr>
-      <w:rPr>
-        <w:rFonts w:ascii="Courier New" w:hAnsi="Courier New" w:cs="Courier New" w:hint="default"/>
-        <w:sz w:val="20"/>
-        <w:rFonts w:cs="Courier New"/>
-      </w:rPr>
-    </w:lvl>
-    <w:lvl w:ilvl="2">
-      <w:start w:val="1"/>
-      <w:numFmt w:val="upperRoman"/>
-      <w:lvlText w:val="%3)"/>
-      <w:lvlJc w:val="left"/>
-      <w:pPr>
-        <w:ind w:left="2520" w:hanging="720"/>
-      </w:pPr>
-    </w:lvl>
-    <w:lvl w:ilvl="3">
-      <w:start w:val="1"/>
-      <w:numFmt w:val="bullet"/>
-      <w:lvlText w:val=""/>
-      <w:lvlJc w:val="left"/>
-      <w:pPr>
-        <w:tabs>
-          <w:tab w:val="num" w:pos="2880"/>
-        </w:tabs>
-        <w:ind w:left="2880" w:hanging="360"/>
-      </w:pPr>
-      <w:rPr>
-        <w:rFonts w:ascii="Wingdings" w:hAnsi="Wingdings" w:cs="Wingdings" w:hint="default"/>
-        <w:sz w:val="20"/>
-        <w:rFonts w:cs="Wingdings"/>
-      </w:rPr>
-    </w:lvl>
-    <w:lvl w:ilvl="4">
-      <w:start w:val="1"/>
-      <w:numFmt w:val="bullet"/>
-      <w:lvlText w:val=""/>
-      <w:lvlJc w:val="left"/>
-      <w:pPr>
-        <w:tabs>
-          <w:tab w:val="num" w:pos="3600"/>
-        </w:tabs>
-        <w:ind w:left="3600" w:hanging="360"/>
-      </w:pPr>
-      <w:rPr>
-        <w:rFonts w:ascii="Wingdings" w:hAnsi="Wingdings" w:cs="Wingdings" w:hint="default"/>
-        <w:sz w:val="20"/>
-        <w:rFonts w:cs="Wingdings"/>
-      </w:rPr>
-    </w:lvl>
-    <w:lvl w:ilvl="5">
-      <w:start w:val="1"/>
-      <w:numFmt w:val="bullet"/>
-      <w:lvlText w:val=""/>
-      <w:lvlJc w:val="left"/>
-      <w:pPr>
-        <w:tabs>
-          <w:tab w:val="num" w:pos="4320"/>
-        </w:tabs>
-        <w:ind w:left="4320" w:hanging="360"/>
-      </w:pPr>
-      <w:rPr>
-        <w:rFonts w:ascii="Wingdings" w:hAnsi="Wingdings" w:cs="Wingdings" w:hint="default"/>
-        <w:sz w:val="20"/>
-        <w:rFonts w:cs="Wingdings"/>
-      </w:rPr>
-    </w:lvl>
-    <w:lvl w:ilvl="6">
-      <w:start w:val="1"/>
-      <w:numFmt w:val="bullet"/>
-      <w:lvlText w:val=""/>
-      <w:lvlJc w:val="left"/>
-      <w:pPr>
-        <w:tabs>
-          <w:tab w:val="num" w:pos="5040"/>
-        </w:tabs>
-        <w:ind w:left="5040" w:hanging="360"/>
-      </w:pPr>
-      <w:rPr>
-        <w:rFonts w:ascii="Wingdings" w:hAnsi="Wingdings" w:cs="Wingdings" w:hint="default"/>
-        <w:sz w:val="20"/>
-        <w:rFonts w:cs="Wingdings"/>
-      </w:rPr>
-    </w:lvl>
-    <w:lvl w:ilvl="7">
-      <w:start w:val="1"/>
-      <w:numFmt w:val="bullet"/>
-      <w:lvlText w:val=""/>
-      <w:lvlJc w:val="left"/>
-      <w:pPr>
-        <w:tabs>
-          <w:tab w:val="num" w:pos="5760"/>
-        </w:tabs>
-        <w:ind w:left="5760" w:hanging="360"/>
-      </w:pPr>
-      <w:rPr>
-        <w:rFonts w:ascii="Wingdings" w:hAnsi="Wingdings" w:cs="Wingdings" w:hint="default"/>
-        <w:sz w:val="20"/>
-        <w:rFonts w:cs="Wingdings"/>
-      </w:rPr>
-    </w:lvl>
-    <w:lvl w:ilvl="8">
-      <w:start w:val="1"/>
-      <w:numFmt w:val="bullet"/>
-      <w:lvlText w:val=""/>
-      <w:lvlJc w:val="left"/>
-      <w:pPr>
-        <w:tabs>
-          <w:tab w:val="num" w:pos="6480"/>
-        </w:tabs>
-        <w:ind w:left="6480" w:hanging="360"/>
-      </w:pPr>
-      <w:rPr>
-        <w:rFonts w:ascii="Wingdings" w:hAnsi="Wingdings" w:cs="Wingdings" w:hint="default"/>
-        <w:sz w:val="20"/>
-        <w:rFonts w:cs="Wingdings"/>
-      </w:rPr>
-    </w:lvl>
-  </w:abstractNum>
-  <w:abstractNum w:abstractNumId="4">
-    <w:lvl w:ilvl="0">
-      <w:start w:val="1"/>
-      <w:numFmt w:val="bullet"/>
-      <w:lvlText w:val=""/>
-      <w:lvlJc w:val="left"/>
-      <w:pPr>
-        <w:tabs>
-          <w:tab w:val="num" w:pos="450"/>
-        </w:tabs>
-        <w:ind w:left="450" w:hanging="283"/>
+        <w:ind w:left="375" w:hanging="283"/>
       </w:pPr>
       <w:rPr>
         <w:rFonts w:ascii="Symbol" w:hAnsi="Symbol" w:cs="Symbol" w:hint="default"/>
@@ -11059,20 +10994,166 @@
       </w:rPr>
     </w:lvl>
   </w:abstractNum>
+  <w:abstractNum w:abstractNumId="4">
+    <w:lvl w:ilvl="0">
+      <w:start w:val="1"/>
+      <w:numFmt w:val="bullet"/>
+      <w:suff w:val="nothing"/>
+      <w:lvlText w:val=""/>
+      <w:lvlJc w:val="left"/>
+      <w:pPr>
+        <w:ind w:left="0" w:hanging="0"/>
+      </w:pPr>
+      <w:rPr>
+        <w:rFonts w:ascii="Symbol" w:hAnsi="Symbol" w:cs="Symbol" w:hint="default"/>
+        <w:sz w:val="24"/>
+        <w:b/>
+        <w:rFonts w:cs="OpenSymbol"/>
+      </w:rPr>
+    </w:lvl>
+    <w:lvl w:ilvl="1">
+      <w:start w:val="1"/>
+      <w:numFmt w:val="bullet"/>
+      <w:lvlText w:val=""/>
+      <w:lvlJc w:val="left"/>
+      <w:pPr>
+        <w:tabs>
+          <w:tab w:val="num" w:pos="1414"/>
+        </w:tabs>
+        <w:ind w:left="1414" w:hanging="283"/>
+      </w:pPr>
+      <w:rPr>
+        <w:rFonts w:ascii="Symbol" w:hAnsi="Symbol" w:cs="Symbol" w:hint="default"/>
+        <w:rFonts w:cs="OpenSymbol"/>
+      </w:rPr>
+    </w:lvl>
+    <w:lvl w:ilvl="2">
+      <w:start w:val="1"/>
+      <w:numFmt w:val="bullet"/>
+      <w:lvlText w:val=""/>
+      <w:lvlJc w:val="left"/>
+      <w:pPr>
+        <w:tabs>
+          <w:tab w:val="num" w:pos="2121"/>
+        </w:tabs>
+        <w:ind w:left="2121" w:hanging="283"/>
+      </w:pPr>
+      <w:rPr>
+        <w:rFonts w:ascii="Symbol" w:hAnsi="Symbol" w:cs="Symbol" w:hint="default"/>
+        <w:rFonts w:cs="OpenSymbol"/>
+      </w:rPr>
+    </w:lvl>
+    <w:lvl w:ilvl="3">
+      <w:start w:val="1"/>
+      <w:numFmt w:val="bullet"/>
+      <w:lvlText w:val=""/>
+      <w:lvlJc w:val="left"/>
+      <w:pPr>
+        <w:tabs>
+          <w:tab w:val="num" w:pos="2828"/>
+        </w:tabs>
+        <w:ind w:left="2828" w:hanging="283"/>
+      </w:pPr>
+      <w:rPr>
+        <w:rFonts w:ascii="Symbol" w:hAnsi="Symbol" w:cs="Symbol" w:hint="default"/>
+        <w:rFonts w:cs="OpenSymbol"/>
+      </w:rPr>
+    </w:lvl>
+    <w:lvl w:ilvl="4">
+      <w:start w:val="1"/>
+      <w:numFmt w:val="bullet"/>
+      <w:lvlText w:val=""/>
+      <w:lvlJc w:val="left"/>
+      <w:pPr>
+        <w:tabs>
+          <w:tab w:val="num" w:pos="3535"/>
+        </w:tabs>
+        <w:ind w:left="3535" w:hanging="283"/>
+      </w:pPr>
+      <w:rPr>
+        <w:rFonts w:ascii="Symbol" w:hAnsi="Symbol" w:cs="Symbol" w:hint="default"/>
+        <w:rFonts w:cs="OpenSymbol"/>
+      </w:rPr>
+    </w:lvl>
+    <w:lvl w:ilvl="5">
+      <w:start w:val="1"/>
+      <w:numFmt w:val="bullet"/>
+      <w:lvlText w:val=""/>
+      <w:lvlJc w:val="left"/>
+      <w:pPr>
+        <w:tabs>
+          <w:tab w:val="num" w:pos="4242"/>
+        </w:tabs>
+        <w:ind w:left="4242" w:hanging="283"/>
+      </w:pPr>
+      <w:rPr>
+        <w:rFonts w:ascii="Symbol" w:hAnsi="Symbol" w:cs="Symbol" w:hint="default"/>
+        <w:rFonts w:cs="OpenSymbol"/>
+      </w:rPr>
+    </w:lvl>
+    <w:lvl w:ilvl="6">
+      <w:start w:val="1"/>
+      <w:numFmt w:val="bullet"/>
+      <w:lvlText w:val=""/>
+      <w:lvlJc w:val="left"/>
+      <w:pPr>
+        <w:tabs>
+          <w:tab w:val="num" w:pos="4949"/>
+        </w:tabs>
+        <w:ind w:left="4949" w:hanging="283"/>
+      </w:pPr>
+      <w:rPr>
+        <w:rFonts w:ascii="Symbol" w:hAnsi="Symbol" w:cs="Symbol" w:hint="default"/>
+        <w:rFonts w:cs="OpenSymbol"/>
+      </w:rPr>
+    </w:lvl>
+    <w:lvl w:ilvl="7">
+      <w:start w:val="1"/>
+      <w:numFmt w:val="bullet"/>
+      <w:lvlText w:val=""/>
+      <w:lvlJc w:val="left"/>
+      <w:pPr>
+        <w:tabs>
+          <w:tab w:val="num" w:pos="5656"/>
+        </w:tabs>
+        <w:ind w:left="5656" w:hanging="283"/>
+      </w:pPr>
+      <w:rPr>
+        <w:rFonts w:ascii="Symbol" w:hAnsi="Symbol" w:cs="Symbol" w:hint="default"/>
+        <w:rFonts w:cs="OpenSymbol"/>
+      </w:rPr>
+    </w:lvl>
+    <w:lvl w:ilvl="8">
+      <w:start w:val="1"/>
+      <w:numFmt w:val="bullet"/>
+      <w:lvlText w:val=""/>
+      <w:lvlJc w:val="left"/>
+      <w:pPr>
+        <w:tabs>
+          <w:tab w:val="num" w:pos="6363"/>
+        </w:tabs>
+        <w:ind w:left="6363" w:hanging="283"/>
+      </w:pPr>
+      <w:rPr>
+        <w:rFonts w:ascii="Symbol" w:hAnsi="Symbol" w:cs="Symbol" w:hint="default"/>
+        <w:rFonts w:cs="OpenSymbol"/>
+      </w:rPr>
+    </w:lvl>
+  </w:abstractNum>
   <w:abstractNum w:abstractNumId="5">
     <w:lvl w:ilvl="0">
       <w:start w:val="1"/>
       <w:numFmt w:val="bullet"/>
+      <w:suff w:val="nothing"/>
       <w:lvlText w:val=""/>
       <w:lvlJc w:val="left"/>
       <w:pPr>
-        <w:tabs>
-          <w:tab w:val="num" w:pos="375"/>
-        </w:tabs>
-        <w:ind w:left="375" w:hanging="283"/>
+        <w:ind w:left="0" w:hanging="0"/>
       </w:pPr>
       <w:rPr>
         <w:rFonts w:ascii="Symbol" w:hAnsi="Symbol" w:cs="Symbol" w:hint="default"/>
+        <w:sz w:val="24"/>
+        <w:b w:val="false"/>
         <w:rFonts w:cs="OpenSymbol"/>
       </w:rPr>
     </w:lvl>
@@ -11217,6 +11298,8 @@
       </w:pPr>
       <w:rPr>
         <w:rFonts w:ascii="Symbol" w:hAnsi="Symbol" w:cs="Symbol" w:hint="default"/>
+        <w:sz w:val="24"/>
+        <w:b w:val="false"/>
         <w:rFonts w:cs="OpenSymbol"/>
       </w:rPr>
     </w:lvl>
@@ -11353,288 +11436,239 @@
     <w:lvl w:ilvl="0">
       <w:start w:val="1"/>
       <w:numFmt w:val="bullet"/>
-      <w:suff w:val="nothing"/>
       <w:lvlText w:val=""/>
       <w:lvlJc w:val="left"/>
       <w:pPr>
-        <w:ind w:left="0" w:hanging="0"/>
+        <w:tabs>
+          <w:tab w:val="num" w:pos="720"/>
+        </w:tabs>
+        <w:ind w:left="720" w:hanging="360"/>
       </w:pPr>
       <w:rPr>
         <w:rFonts w:ascii="Symbol" w:hAnsi="Symbol" w:cs="Symbol" w:hint="default"/>
-        <w:rFonts w:cs="OpenSymbol"/>
+        <w:sz w:val="20"/>
+        <w:rFonts w:cs="Symbol"/>
       </w:rPr>
     </w:lvl>
     <w:lvl w:ilvl="1">
       <w:start w:val="1"/>
       <w:numFmt w:val="bullet"/>
-      <w:lvlText w:val=""/>
+      <w:lvlText w:val="o"/>
       <w:lvlJc w:val="left"/>
       <w:pPr>
         <w:tabs>
-          <w:tab w:val="num" w:pos="1414"/>
+          <w:tab w:val="num" w:pos="1440"/>
         </w:tabs>
-        <w:ind w:left="1414" w:hanging="283"/>
+        <w:ind w:left="1440" w:hanging="360"/>
       </w:pPr>
       <w:rPr>
-        <w:rFonts w:ascii="Symbol" w:hAnsi="Symbol" w:cs="Symbol" w:hint="default"/>
-        <w:rFonts w:cs="OpenSymbol"/>
+        <w:rFonts w:ascii="Courier New" w:hAnsi="Courier New" w:cs="Courier New" w:hint="default"/>
+        <w:sz w:val="20"/>
+        <w:rFonts w:cs="Courier New"/>
       </w:rPr>
     </w:lvl>
     <w:lvl w:ilvl="2">
       <w:start w:val="1"/>
-      <w:numFmt w:val="bullet"/>
-      <w:lvlText w:val=""/>
+      <w:numFmt w:val="upperRoman"/>
+      <w:lvlText w:val="%3)"/>
       <w:lvlJc w:val="left"/>
       <w:pPr>
-        <w:tabs>
-          <w:tab w:val="num" w:pos="2121"/>
-        </w:tabs>
-        <w:ind w:left="2121" w:hanging="283"/>
-      </w:pPr>
-      <w:rPr>
-        <w:rFonts w:ascii="Symbol" w:hAnsi="Symbol" w:cs="Symbol" w:hint="default"/>
-        <w:rFonts w:cs="OpenSymbol"/>
-      </w:rPr>
+        <w:ind w:left="2520" w:hanging="720"/>
+      </w:pPr>
     </w:lvl>
     <w:lvl w:ilvl="3">
       <w:start w:val="1"/>
       <w:numFmt w:val="bullet"/>
-      <w:lvlText w:val=""/>
+      <w:lvlText w:val=""/>
       <w:lvlJc w:val="left"/>
       <w:pPr>
         <w:tabs>
-          <w:tab w:val="num" w:pos="2828"/>
+          <w:tab w:val="num" w:pos="2880"/>
         </w:tabs>
-        <w:ind w:left="2828" w:hanging="283"/>
+        <w:ind w:left="2880" w:hanging="360"/>
       </w:pPr>
       <w:rPr>
-        <w:rFonts w:ascii="Symbol" w:hAnsi="Symbol" w:cs="Symbol" w:hint="default"/>
-        <w:rFonts w:cs="OpenSymbol"/>
+        <w:rFonts w:ascii="Wingdings" w:hAnsi="Wingdings" w:cs="Wingdings" w:hint="default"/>
+        <w:sz w:val="20"/>
+        <w:rFonts w:cs="Wingdings"/>
       </w:rPr>
     </w:lvl>
     <w:lvl w:ilvl="4">
       <w:start w:val="1"/>
       <w:numFmt w:val="bullet"/>
-      <w:lvlText w:val=""/>
+      <w:lvlText w:val=""/>
       <w:lvlJc w:val="left"/>
       <w:pPr>
         <w:tabs>
-          <w:tab w:val="num" w:pos="3535"/>
+          <w:tab w:val="num" w:pos="3600"/>
         </w:tabs>
-        <w:ind w:left="3535" w:hanging="283"/>
+        <w:ind w:left="3600" w:hanging="360"/>
       </w:pPr>
       <w:rPr>
-        <w:rFonts w:ascii="Symbol" w:hAnsi="Symbol" w:cs="Symbol" w:hint="default"/>
-        <w:rFonts w:cs="OpenSymbol"/>
+        <w:rFonts w:ascii="Wingdings" w:hAnsi="Wingdings" w:cs="Wingdings" w:hint="default"/>
+        <w:sz w:val="20"/>
+        <w:rFonts w:cs="Wingdings"/>
       </w:rPr>
     </w:lvl>
     <w:lvl w:ilvl="5">
       <w:start w:val="1"/>
       <w:numFmt w:val="bullet"/>
-      <w:lvlText w:val=""/>
+      <w:lvlText w:val=""/>
       <w:lvlJc w:val="left"/>
       <w:pPr>
         <w:tabs>
-          <w:tab w:val="num" w:pos="4242"/>
+          <w:tab w:val="num" w:pos="4320"/>
         </w:tabs>
-        <w:ind w:left="4242" w:hanging="283"/>
+        <w:ind w:left="4320" w:hanging="360"/>
       </w:pPr>
       <w:rPr>
-        <w:rFonts w:ascii="Symbol" w:hAnsi="Symbol" w:cs="Symbol" w:hint="default"/>
-        <w:rFonts w:cs="OpenSymbol"/>
+        <w:rFonts w:ascii="Wingdings" w:hAnsi="Wingdings" w:cs="Wingdings" w:hint="default"/>
+        <w:sz w:val="20"/>
+        <w:rFonts w:cs="Wingdings"/>
       </w:rPr>
     </w:lvl>
     <w:lvl w:ilvl="6">
       <w:start w:val="1"/>
       <w:numFmt w:val="bullet"/>
-      <w:lvlText w:val=""/>
+      <w:lvlText w:val=""/>
       <w:lvlJc w:val="left"/>
       <w:pPr>
         <w:tabs>
-          <w:tab w:val="num" w:pos="4949"/>
+          <w:tab w:val="num" w:pos="5040"/>
         </w:tabs>
-        <w:ind w:left="4949" w:hanging="283"/>
+        <w:ind w:left="5040" w:hanging="360"/>
       </w:pPr>
       <w:rPr>
-        <w:rFonts w:ascii="Symbol" w:hAnsi="Symbol" w:cs="Symbol" w:hint="default"/>
-        <w:rFonts w:cs="OpenSymbol"/>
+        <w:rFonts w:ascii="Wingdings" w:hAnsi="Wingdings" w:cs="Wingdings" w:hint="default"/>
+        <w:sz w:val="20"/>
+        <w:rFonts w:cs="Wingdings"/>
       </w:rPr>
     </w:lvl>
     <w:lvl w:ilvl="7">
       <w:start w:val="1"/>
       <w:numFmt w:val="bullet"/>
-      <w:lvlText w:val=""/>
+      <w:lvlText w:val=""/>
       <w:lvlJc w:val="left"/>
       <w:pPr>
         <w:tabs>
-          <w:tab w:val="num" w:pos="5656"/>
+          <w:tab w:val="num" w:pos="5760"/>
         </w:tabs>
-        <w:ind w:left="5656" w:hanging="283"/>
+        <w:ind w:left="5760" w:hanging="360"/>
       </w:pPr>
       <w:rPr>
-        <w:rFonts w:ascii="Symbol" w:hAnsi="Symbol" w:cs="Symbol" w:hint="default"/>
-        <w:rFonts w:cs="OpenSymbol"/>
+        <w:rFonts w:ascii="Wingdings" w:hAnsi="Wingdings" w:cs="Wingdings" w:hint="default"/>
+        <w:sz w:val="20"/>
+        <w:rFonts w:cs="Wingdings"/>
       </w:rPr>
     </w:lvl>
     <w:lvl w:ilvl="8">
       <w:start w:val="1"/>
       <w:numFmt w:val="bullet"/>
-      <w:lvlText w:val=""/>
+      <w:lvlText w:val=""/>
       <w:lvlJc w:val="left"/>
       <w:pPr>
         <w:tabs>
-          <w:tab w:val="num" w:pos="6363"/>
+          <w:tab w:val="num" w:pos="6480"/>
         </w:tabs>
-        <w:ind w:left="6363" w:hanging="283"/>
+        <w:ind w:left="6480" w:hanging="360"/>
       </w:pPr>
       <w:rPr>
-        <w:rFonts w:ascii="Symbol" w:hAnsi="Symbol" w:cs="Symbol" w:hint="default"/>
-        <w:rFonts w:cs="OpenSymbol"/>
+        <w:rFonts w:ascii="Wingdings" w:hAnsi="Wingdings" w:cs="Wingdings" w:hint="default"/>
+        <w:sz w:val="20"/>
+        <w:rFonts w:cs="Wingdings"/>
       </w:rPr>
     </w:lvl>
   </w:abstractNum>
   <w:abstractNum w:abstractNumId="8">
     <w:lvl w:ilvl="0">
       <w:start w:val="1"/>
-      <w:numFmt w:val="bullet"/>
+      <w:numFmt w:val="none"/>
       <w:suff w:val="nothing"/>
-      <w:lvlText w:val=""/>
+      <w:lvlText w:val=""/>
       <w:lvlJc w:val="left"/>
       <w:pPr>
         <w:ind w:left="0" w:hanging="0"/>
       </w:pPr>
-      <w:rPr>
-        <w:rFonts w:ascii="Symbol" w:hAnsi="Symbol" w:cs="Symbol" w:hint="default"/>
-        <w:rFonts w:cs="OpenSymbol"/>
-      </w:rPr>
     </w:lvl>
     <w:lvl w:ilvl="1">
       <w:start w:val="1"/>
-      <w:numFmt w:val="bullet"/>
-      <w:lvlText w:val=""/>
+      <w:numFmt w:val="none"/>
+      <w:suff w:val="nothing"/>
+      <w:lvlText w:val=""/>
       <w:lvlJc w:val="left"/>
       <w:pPr>
-        <w:tabs>
-          <w:tab w:val="num" w:pos="1414"/>
-        </w:tabs>
-        <w:ind w:left="1414" w:hanging="283"/>
-      </w:pPr>
-      <w:rPr>
-        <w:rFonts w:ascii="Symbol" w:hAnsi="Symbol" w:cs="Symbol" w:hint="default"/>
-        <w:rFonts w:cs="OpenSymbol"/>
-      </w:rPr>
+        <w:ind w:left="0" w:hanging="0"/>
+      </w:pPr>
     </w:lvl>
     <w:lvl w:ilvl="2">
       <w:start w:val="1"/>
-      <w:numFmt w:val="bullet"/>
-      <w:lvlText w:val=""/>
+      <w:numFmt w:val="none"/>
+      <w:suff w:val="nothing"/>
+      <w:lvlText w:val=""/>
       <w:lvlJc w:val="left"/>
       <w:pPr>
-        <w:tabs>
-          <w:tab w:val="num" w:pos="2121"/>
-        </w:tabs>
-        <w:ind w:left="2121" w:hanging="283"/>
-      </w:pPr>
-      <w:rPr>
-        <w:rFonts w:ascii="Symbol" w:hAnsi="Symbol" w:cs="Symbol" w:hint="default"/>
-        <w:rFonts w:cs="OpenSymbol"/>
-      </w:rPr>
+        <w:ind w:left="0" w:hanging="0"/>
+      </w:pPr>
     </w:lvl>
     <w:lvl w:ilvl="3">
       <w:start w:val="1"/>
-      <w:numFmt w:val="bullet"/>
-      <w:lvlText w:val=""/>
+      <w:numFmt w:val="none"/>
+      <w:suff w:val="nothing"/>
+      <w:lvlText w:val=""/>
       <w:lvlJc w:val="left"/>
       <w:pPr>
-        <w:tabs>
-          <w:tab w:val="num" w:pos="2828"/>
-        </w:tabs>
-        <w:ind w:left="2828" w:hanging="283"/>
-      </w:pPr>
-      <w:rPr>
-        <w:rFonts w:ascii="Symbol" w:hAnsi="Symbol" w:cs="Symbol" w:hint="default"/>
-        <w:rFonts w:cs="OpenSymbol"/>
-      </w:rPr>
+        <w:ind w:left="0" w:hanging="0"/>
+      </w:pPr>
     </w:lvl>
     <w:lvl w:ilvl="4">
       <w:start w:val="1"/>
-      <w:numFmt w:val="bullet"/>
-      <w:lvlText w:val=""/>
+      <w:numFmt w:val="none"/>
+      <w:suff w:val="nothing"/>
+      <w:lvlText w:val=""/>
       <w:lvlJc w:val="left"/>
       <w:pPr>
-        <w:tabs>
-          <w:tab w:val="num" w:pos="3535"/>
-        </w:tabs>
-        <w:ind w:left="3535" w:hanging="283"/>
-      </w:pPr>
-      <w:rPr>
-        <w:rFonts w:ascii="Symbol" w:hAnsi="Symbol" w:cs="Symbol" w:hint="default"/>
-        <w:rFonts w:cs="OpenSymbol"/>
-      </w:rPr>
+        <w:ind w:left="0" w:hanging="0"/>
+      </w:pPr>
     </w:lvl>
     <w:lvl w:ilvl="5">
       <w:start w:val="1"/>
-      <w:numFmt w:val="bullet"/>
-      <w:lvlText w:val=""/>
+      <w:numFmt w:val="none"/>
+      <w:suff w:val="nothing"/>
+      <w:lvlText w:val=""/>
       <w:lvlJc w:val="left"/>
       <w:pPr>
-        <w:tabs>
-          <w:tab w:val="num" w:pos="4242"/>
-        </w:tabs>
-        <w:ind w:left="4242" w:hanging="283"/>
-      </w:pPr>
-      <w:rPr>
-        <w:rFonts w:ascii="Symbol" w:hAnsi="Symbol" w:cs="Symbol" w:hint="default"/>
-        <w:rFonts w:cs="OpenSymbol"/>
-      </w:rPr>
+        <w:ind w:left="0" w:hanging="0"/>
+      </w:pPr>
     </w:lvl>
     <w:lvl w:ilvl="6">
       <w:start w:val="1"/>
-      <w:numFmt w:val="bullet"/>
-      <w:lvlText w:val=""/>
+      <w:numFmt w:val="none"/>
+      <w:suff w:val="nothing"/>
+      <w:lvlText w:val=""/>
       <w:lvlJc w:val="left"/>
       <w:pPr>
-        <w:tabs>
-          <w:tab w:val="num" w:pos="4949"/>
-        </w:tabs>
-        <w:ind w:left="4949" w:hanging="283"/>
-      </w:pPr>
-      <w:rPr>
-        <w:rFonts w:ascii="Symbol" w:hAnsi="Symbol" w:cs="Symbol" w:hint="default"/>
-        <w:rFonts w:cs="OpenSymbol"/>
-      </w:rPr>
+        <w:ind w:left="0" w:hanging="0"/>
+      </w:pPr>
     </w:lvl>
     <w:lvl w:ilvl="7">
       <w:start w:val="1"/>
-      <w:numFmt w:val="bullet"/>
-      <w:lvlText w:val=""/>
+      <w:numFmt w:val="none"/>
+      <w:suff w:val="nothing"/>
+      <w:lvlText w:val=""/>
       <w:lvlJc w:val="left"/>
       <w:pPr>
-        <w:tabs>
-          <w:tab w:val="num" w:pos="5656"/>
-        </w:tabs>
-        <w:ind w:left="5656" w:hanging="283"/>
-      </w:pPr>
-      <w:rPr>
-        <w:rFonts w:ascii="Symbol" w:hAnsi="Symbol" w:cs="Symbol" w:hint="default"/>
-        <w:rFonts w:cs="OpenSymbol"/>
-      </w:rPr>
+        <w:ind w:left="0" w:hanging="0"/>
+      </w:pPr>
     </w:lvl>
     <w:lvl w:ilvl="8">
       <w:start w:val="1"/>
-      <w:numFmt w:val="bullet"/>
-      <w:lvlText w:val=""/>
+      <w:numFmt w:val="none"/>
+      <w:suff w:val="nothing"/>
+      <w:lvlText w:val=""/>
       <w:lvlJc w:val="left"/>
       <w:pPr>
-        <w:tabs>
-          <w:tab w:val="num" w:pos="6363"/>
-        </w:tabs>
-        <w:ind w:left="6363" w:hanging="283"/>
-      </w:pPr>
-      <w:rPr>
-        <w:rFonts w:ascii="Symbol" w:hAnsi="Symbol" w:cs="Symbol" w:hint="default"/>
-        <w:rFonts w:cs="OpenSymbol"/>
-      </w:rPr>
+        <w:ind w:left="0" w:hanging="0"/>
+      </w:pPr>
     </w:lvl>
   </w:abstractNum>
   <w:num w:numId="1">
@@ -11671,15 +11705,12 @@
       <w:rPr>
         <w:rFonts w:ascii="Liberation Serif" w:hAnsi="Liberation Serif" w:eastAsia="Noto Sans CJK SC Regular" w:cs="Lohit Devanagari"/>
         <w:kern w:val="2"/>
-        <w:sz w:val="24"/>
         <w:szCs w:val="24"/>
         <w:lang w:val="en-IN" w:eastAsia="zh-CN" w:bidi="hi-IN"/>
       </w:rPr>
     </w:rPrDefault>
     <w:pPrDefault>
-      <w:pPr>
-        <w:widowControl/>
-      </w:pPr>
+      <w:pPr/>
     </w:pPrDefault>
   </w:docDefaults>
   <w:style w:type="paragraph" w:styleId="Normal">
@@ -11687,10 +11718,9 @@
     <w:qFormat/>
     <w:pPr>
       <w:widowControl/>
-      <w:kinsoku w:val="true"/>
-      <w:overflowPunct w:val="true"/>
-      <w:autoSpaceDE w:val="true"/>
+      <w:overflowPunct w:val="false"/>
       <w:bidi w:val="0"/>
+      <w:jc w:val="left"/>
     </w:pPr>
     <w:rPr>
       <w:rFonts w:ascii="Liberation Serif" w:hAnsi="Liberation Serif" w:eastAsia="Noto Sans CJK SC Regular" w:cs="Lohit Devanagari"/>
@@ -11704,13 +11734,8 @@
   <w:style w:type="paragraph" w:styleId="Heading1">
     <w:name w:val="Heading 1"/>
     <w:basedOn w:val="Heading"/>
-    <w:next w:val="TextBody"/>
     <w:qFormat/>
     <w:pPr>
-      <w:numPr>
-        <w:ilvl w:val="0"/>
-        <w:numId w:val="0"/>
-      </w:numPr>
       <w:spacing w:before="240" w:after="120"/>
       <w:outlineLvl w:val="0"/>
     </w:pPr>
@@ -11725,13 +11750,8 @@
   <w:style w:type="paragraph" w:styleId="Heading2">
     <w:name w:val="Heading 2"/>
     <w:basedOn w:val="Heading"/>
-    <w:next w:val="TextBody"/>
     <w:qFormat/>
     <w:pPr>
-      <w:numPr>
-        <w:ilvl w:val="0"/>
-        <w:numId w:val="0"/>
-      </w:numPr>
       <w:spacing w:before="200" w:after="120"/>
       <w:outlineLvl w:val="1"/>
     </w:pPr>
@@ -11746,13 +11766,8 @@
   <w:style w:type="paragraph" w:styleId="Heading3">
     <w:name w:val="Heading 3"/>
     <w:basedOn w:val="Heading"/>
-    <w:next w:val="TextBody"/>
     <w:qFormat/>
     <w:pPr>
-      <w:numPr>
-        <w:ilvl w:val="0"/>
-        <w:numId w:val="0"/>
-      </w:numPr>
       <w:spacing w:before="140" w:after="120"/>
       <w:outlineLvl w:val="2"/>
     </w:pPr>
@@ -11930,6 +11945,674 @@
       <w:sz w:val="20"/>
     </w:rPr>
   </w:style>
+  <w:style w:type="character" w:styleId="ListLabel1257">
+    <w:name w:val="ListLabel 1257"/>
+    <w:qFormat/>
+    <w:rPr>
+      <w:rFonts w:cs="Symbol"/>
+      <w:sz w:val="20"/>
+    </w:rPr>
+  </w:style>
+  <w:style w:type="character" w:styleId="ListLabel1258">
+    <w:name w:val="ListLabel 1258"/>
+    <w:qFormat/>
+    <w:rPr>
+      <w:rFonts w:cs="Wingdings"/>
+      <w:sz w:val="20"/>
+    </w:rPr>
+  </w:style>
+  <w:style w:type="character" w:styleId="ListLabel1259">
+    <w:name w:val="ListLabel 1259"/>
+    <w:qFormat/>
+    <w:rPr>
+      <w:rFonts w:cs="Wingdings"/>
+      <w:sz w:val="20"/>
+    </w:rPr>
+  </w:style>
+  <w:style w:type="character" w:styleId="ListLabel1260">
+    <w:name w:val="ListLabel 1260"/>
+    <w:qFormat/>
+    <w:rPr>
+      <w:rFonts w:cs="Wingdings"/>
+      <w:sz w:val="20"/>
+    </w:rPr>
+  </w:style>
+  <w:style w:type="character" w:styleId="ListLabel1261">
+    <w:name w:val="ListLabel 1261"/>
+    <w:qFormat/>
+    <w:rPr>
+      <w:rFonts w:cs="Wingdings"/>
+      <w:sz w:val="20"/>
+    </w:rPr>
+  </w:style>
+  <w:style w:type="character" w:styleId="ListLabel1262">
+    <w:name w:val="ListLabel 1262"/>
+    <w:qFormat/>
+    <w:rPr>
+      <w:rFonts w:cs="Wingdings"/>
+      <w:sz w:val="20"/>
+    </w:rPr>
+  </w:style>
+  <w:style w:type="character" w:styleId="ListLabel1263">
+    <w:name w:val="ListLabel 1263"/>
+    <w:qFormat/>
+    <w:rPr>
+      <w:rFonts w:cs="Wingdings"/>
+      <w:sz w:val="20"/>
+    </w:rPr>
+  </w:style>
+  <w:style w:type="character" w:styleId="ListLabel1264">
+    <w:name w:val="ListLabel 1264"/>
+    <w:qFormat/>
+    <w:rPr>
+      <w:rFonts w:cs="Wingdings"/>
+      <w:sz w:val="20"/>
+    </w:rPr>
+  </w:style>
+  <w:style w:type="character" w:styleId="ListLabel1265">
+    <w:name w:val="ListLabel 1265"/>
+    <w:qFormat/>
+    <w:rPr>
+      <w:rFonts w:cs="Symbol"/>
+      <w:sz w:val="20"/>
+    </w:rPr>
+  </w:style>
+  <w:style w:type="character" w:styleId="ListLabel1266">
+    <w:name w:val="ListLabel 1266"/>
+    <w:qFormat/>
+    <w:rPr>
+      <w:rFonts w:cs="Courier New"/>
+      <w:sz w:val="20"/>
+    </w:rPr>
+  </w:style>
+  <w:style w:type="character" w:styleId="ListLabel1267">
+    <w:name w:val="ListLabel 1267"/>
+    <w:qFormat/>
+    <w:rPr>
+      <w:rFonts w:cs="Wingdings"/>
+      <w:sz w:val="20"/>
+    </w:rPr>
+  </w:style>
+  <w:style w:type="character" w:styleId="ListLabel1268">
+    <w:name w:val="ListLabel 1268"/>
+    <w:qFormat/>
+    <w:rPr>
+      <w:rFonts w:cs="Wingdings"/>
+      <w:sz w:val="20"/>
+    </w:rPr>
+  </w:style>
+  <w:style w:type="character" w:styleId="ListLabel1269">
+    <w:name w:val="ListLabel 1269"/>
+    <w:qFormat/>
+    <w:rPr>
+      <w:rFonts w:cs="Wingdings"/>
+      <w:sz w:val="20"/>
+    </w:rPr>
+  </w:style>
+  <w:style w:type="character" w:styleId="ListLabel1270">
+    <w:name w:val="ListLabel 1270"/>
+    <w:qFormat/>
+    <w:rPr>
+      <w:rFonts w:cs="Wingdings"/>
+      <w:sz w:val="20"/>
+    </w:rPr>
+  </w:style>
+  <w:style w:type="character" w:styleId="ListLabel1271">
+    <w:name w:val="ListLabel 1271"/>
+    <w:qFormat/>
+    <w:rPr>
+      <w:rFonts w:cs="Wingdings"/>
+      <w:sz w:val="20"/>
+    </w:rPr>
+  </w:style>
+  <w:style w:type="character" w:styleId="ListLabel1272">
+    <w:name w:val="ListLabel 1272"/>
+    <w:qFormat/>
+    <w:rPr>
+      <w:rFonts w:cs="Wingdings"/>
+      <w:sz w:val="20"/>
+    </w:rPr>
+  </w:style>
+  <w:style w:type="character" w:styleId="ListLabel1273">
+    <w:name w:val="ListLabel 1273"/>
+    <w:qFormat/>
+    <w:rPr>
+      <w:rFonts w:ascii="Liberation Serif" w:hAnsi="Liberation Serif" w:cs="OpenSymbol"/>
+      <w:b w:val="false"/>
+      <w:sz w:val="24"/>
+    </w:rPr>
+  </w:style>
+  <w:style w:type="character" w:styleId="ListLabel1274">
+    <w:name w:val="ListLabel 1274"/>
+    <w:qFormat/>
+    <w:rPr>
+      <w:rFonts w:cs="OpenSymbol"/>
+    </w:rPr>
+  </w:style>
+  <w:style w:type="character" w:styleId="ListLabel1275">
+    <w:name w:val="ListLabel 1275"/>
+    <w:qFormat/>
+    <w:rPr>
+      <w:rFonts w:cs="OpenSymbol"/>
+    </w:rPr>
+  </w:style>
+  <w:style w:type="character" w:styleId="ListLabel1276">
+    <w:name w:val="ListLabel 1276"/>
+    <w:qFormat/>
+    <w:rPr>
+      <w:rFonts w:cs="OpenSymbol"/>
+    </w:rPr>
+  </w:style>
+  <w:style w:type="character" w:styleId="ListLabel1277">
+    <w:name w:val="ListLabel 1277"/>
+    <w:qFormat/>
+    <w:rPr>
+      <w:rFonts w:cs="OpenSymbol"/>
+    </w:rPr>
+  </w:style>
+  <w:style w:type="character" w:styleId="ListLabel1278">
+    <w:name w:val="ListLabel 1278"/>
+    <w:qFormat/>
+    <w:rPr>
+      <w:rFonts w:cs="OpenSymbol"/>
+    </w:rPr>
+  </w:style>
+  <w:style w:type="character" w:styleId="ListLabel1279">
+    <w:name w:val="ListLabel 1279"/>
+    <w:qFormat/>
+    <w:rPr>
+      <w:rFonts w:cs="OpenSymbol"/>
+    </w:rPr>
+  </w:style>
+  <w:style w:type="character" w:styleId="ListLabel1280">
+    <w:name w:val="ListLabel 1280"/>
+    <w:qFormat/>
+    <w:rPr>
+      <w:rFonts w:cs="OpenSymbol"/>
+    </w:rPr>
+  </w:style>
+  <w:style w:type="character" w:styleId="ListLabel1281">
+    <w:name w:val="ListLabel 1281"/>
+    <w:qFormat/>
+    <w:rPr>
+      <w:rFonts w:cs="OpenSymbol"/>
+    </w:rPr>
+  </w:style>
+  <w:style w:type="character" w:styleId="ListLabel1282">
+    <w:name w:val="ListLabel 1282"/>
+    <w:qFormat/>
+    <w:rPr>
+      <w:rFonts w:cs="OpenSymbol"/>
+    </w:rPr>
+  </w:style>
+  <w:style w:type="character" w:styleId="ListLabel1283">
+    <w:name w:val="ListLabel 1283"/>
+    <w:qFormat/>
+    <w:rPr>
+      <w:rFonts w:cs="OpenSymbol"/>
+    </w:rPr>
+  </w:style>
+  <w:style w:type="character" w:styleId="ListLabel1284">
+    <w:name w:val="ListLabel 1284"/>
+    <w:qFormat/>
+    <w:rPr>
+      <w:rFonts w:cs="OpenSymbol"/>
+    </w:rPr>
+  </w:style>
+  <w:style w:type="character" w:styleId="ListLabel1285">
+    <w:name w:val="ListLabel 1285"/>
+    <w:qFormat/>
+    <w:rPr>
+      <w:rFonts w:cs="OpenSymbol"/>
+    </w:rPr>
+  </w:style>
+  <w:style w:type="character" w:styleId="ListLabel1286">
+    <w:name w:val="ListLabel 1286"/>
+    <w:qFormat/>
+    <w:rPr>
+      <w:rFonts w:cs="OpenSymbol"/>
+    </w:rPr>
+  </w:style>
+  <w:style w:type="character" w:styleId="ListLabel1287">
+    <w:name w:val="ListLabel 1287"/>
+    <w:qFormat/>
+    <w:rPr>
+      <w:rFonts w:cs="OpenSymbol"/>
+    </w:rPr>
+  </w:style>
+  <w:style w:type="character" w:styleId="ListLabel1288">
+    <w:name w:val="ListLabel 1288"/>
+    <w:qFormat/>
+    <w:rPr>
+      <w:rFonts w:cs="OpenSymbol"/>
+    </w:rPr>
+  </w:style>
+  <w:style w:type="character" w:styleId="ListLabel1289">
+    <w:name w:val="ListLabel 1289"/>
+    <w:qFormat/>
+    <w:rPr>
+      <w:rFonts w:cs="OpenSymbol"/>
+    </w:rPr>
+  </w:style>
+  <w:style w:type="character" w:styleId="ListLabel1290">
+    <w:name w:val="ListLabel 1290"/>
+    <w:qFormat/>
+    <w:rPr>
+      <w:rFonts w:cs="OpenSymbol"/>
+    </w:rPr>
+  </w:style>
+  <w:style w:type="character" w:styleId="ListLabel1291">
+    <w:name w:val="ListLabel 1291"/>
+    <w:qFormat/>
+    <w:rPr>
+      <w:rFonts w:ascii="Liberation Serif" w:hAnsi="Liberation Serif" w:cs="OpenSymbol"/>
+      <w:b/>
+      <w:sz w:val="24"/>
+    </w:rPr>
+  </w:style>
+  <w:style w:type="character" w:styleId="ListLabel1292">
+    <w:name w:val="ListLabel 1292"/>
+    <w:qFormat/>
+    <w:rPr>
+      <w:rFonts w:cs="OpenSymbol"/>
+    </w:rPr>
+  </w:style>
+  <w:style w:type="character" w:styleId="ListLabel1293">
+    <w:name w:val="ListLabel 1293"/>
+    <w:qFormat/>
+    <w:rPr>
+      <w:rFonts w:cs="OpenSymbol"/>
+    </w:rPr>
+  </w:style>
+  <w:style w:type="character" w:styleId="ListLabel1294">
+    <w:name w:val="ListLabel 1294"/>
+    <w:qFormat/>
+    <w:rPr>
+      <w:rFonts w:cs="OpenSymbol"/>
+    </w:rPr>
+  </w:style>
+  <w:style w:type="character" w:styleId="ListLabel1295">
+    <w:name w:val="ListLabel 1295"/>
+    <w:qFormat/>
+    <w:rPr>
+      <w:rFonts w:cs="OpenSymbol"/>
+    </w:rPr>
+  </w:style>
+  <w:style w:type="character" w:styleId="ListLabel1296">
+    <w:name w:val="ListLabel 1296"/>
+    <w:qFormat/>
+    <w:rPr>
+      <w:rFonts w:cs="OpenSymbol"/>
+    </w:rPr>
+  </w:style>
+  <w:style w:type="character" w:styleId="ListLabel1297">
+    <w:name w:val="ListLabel 1297"/>
+    <w:qFormat/>
+    <w:rPr>
+      <w:rFonts w:cs="OpenSymbol"/>
+    </w:rPr>
+  </w:style>
+  <w:style w:type="character" w:styleId="ListLabel1298">
+    <w:name w:val="ListLabel 1298"/>
+    <w:qFormat/>
+    <w:rPr>
+      <w:rFonts w:cs="OpenSymbol"/>
+    </w:rPr>
+  </w:style>
+  <w:style w:type="character" w:styleId="ListLabel1299">
+    <w:name w:val="ListLabel 1299"/>
+    <w:qFormat/>
+    <w:rPr>
+      <w:rFonts w:cs="OpenSymbol"/>
+    </w:rPr>
+  </w:style>
+  <w:style w:type="character" w:styleId="ListLabel1300">
+    <w:name w:val="ListLabel 1300"/>
+    <w:qFormat/>
+    <w:rPr>
+      <w:rFonts w:ascii="Liberation Serif" w:hAnsi="Liberation Serif" w:cs="OpenSymbol"/>
+      <w:b w:val="false"/>
+      <w:sz w:val="24"/>
+    </w:rPr>
+  </w:style>
+  <w:style w:type="character" w:styleId="ListLabel1301">
+    <w:name w:val="ListLabel 1301"/>
+    <w:qFormat/>
+    <w:rPr>
+      <w:rFonts w:cs="OpenSymbol"/>
+    </w:rPr>
+  </w:style>
+  <w:style w:type="character" w:styleId="ListLabel1302">
+    <w:name w:val="ListLabel 1302"/>
+    <w:qFormat/>
+    <w:rPr>
+      <w:rFonts w:cs="OpenSymbol"/>
+    </w:rPr>
+  </w:style>
+  <w:style w:type="character" w:styleId="ListLabel1303">
+    <w:name w:val="ListLabel 1303"/>
+    <w:qFormat/>
+    <w:rPr>
+      <w:rFonts w:cs="OpenSymbol"/>
+    </w:rPr>
+  </w:style>
+  <w:style w:type="character" w:styleId="ListLabel1304">
+    <w:name w:val="ListLabel 1304"/>
+    <w:qFormat/>
+    <w:rPr>
+      <w:rFonts w:cs="OpenSymbol"/>
+    </w:rPr>
+  </w:style>
+  <w:style w:type="character" w:styleId="ListLabel1305">
+    <w:name w:val="ListLabel 1305"/>
+    <w:qFormat/>
+    <w:rPr>
+      <w:rFonts w:cs="OpenSymbol"/>
+    </w:rPr>
+  </w:style>
+  <w:style w:type="character" w:styleId="ListLabel1306">
+    <w:name w:val="ListLabel 1306"/>
+    <w:qFormat/>
+    <w:rPr>
+      <w:rFonts w:cs="OpenSymbol"/>
+    </w:rPr>
+  </w:style>
+  <w:style w:type="character" w:styleId="ListLabel1307">
+    <w:name w:val="ListLabel 1307"/>
+    <w:qFormat/>
+    <w:rPr>
+      <w:rFonts w:cs="OpenSymbol"/>
+    </w:rPr>
+  </w:style>
+  <w:style w:type="character" w:styleId="ListLabel1308">
+    <w:name w:val="ListLabel 1308"/>
+    <w:qFormat/>
+    <w:rPr>
+      <w:rFonts w:cs="OpenSymbol"/>
+    </w:rPr>
+  </w:style>
+  <w:style w:type="character" w:styleId="ListLabel1309">
+    <w:name w:val="ListLabel 1309"/>
+    <w:qFormat/>
+    <w:rPr>
+      <w:rFonts w:ascii="Liberation Serif" w:hAnsi="Liberation Serif" w:cs="OpenSymbol"/>
+      <w:b w:val="false"/>
+      <w:sz w:val="24"/>
+    </w:rPr>
+  </w:style>
+  <w:style w:type="character" w:styleId="ListLabel1310">
+    <w:name w:val="ListLabel 1310"/>
+    <w:qFormat/>
+    <w:rPr>
+      <w:rFonts w:cs="OpenSymbol"/>
+    </w:rPr>
+  </w:style>
+  <w:style w:type="character" w:styleId="ListLabel1311">
+    <w:name w:val="ListLabel 1311"/>
+    <w:qFormat/>
+    <w:rPr>
+      <w:rFonts w:cs="OpenSymbol"/>
+    </w:rPr>
+  </w:style>
+  <w:style w:type="character" w:styleId="ListLabel1312">
+    <w:name w:val="ListLabel 1312"/>
+    <w:qFormat/>
+    <w:rPr>
+      <w:rFonts w:cs="OpenSymbol"/>
+    </w:rPr>
+  </w:style>
+  <w:style w:type="character" w:styleId="ListLabel1313">
+    <w:name w:val="ListLabel 1313"/>
+    <w:qFormat/>
+    <w:rPr>
+      <w:rFonts w:cs="OpenSymbol"/>
+    </w:rPr>
+  </w:style>
+  <w:style w:type="character" w:styleId="ListLabel1314">
+    <w:name w:val="ListLabel 1314"/>
+    <w:qFormat/>
+    <w:rPr>
+      <w:rFonts w:cs="OpenSymbol"/>
+    </w:rPr>
+  </w:style>
+  <w:style w:type="character" w:styleId="ListLabel1315">
+    <w:name w:val="ListLabel 1315"/>
+    <w:qFormat/>
+    <w:rPr>
+      <w:rFonts w:cs="OpenSymbol"/>
+    </w:rPr>
+  </w:style>
+  <w:style w:type="character" w:styleId="ListLabel1316">
+    <w:name w:val="ListLabel 1316"/>
+    <w:qFormat/>
+    <w:rPr>
+      <w:rFonts w:cs="OpenSymbol"/>
+    </w:rPr>
+  </w:style>
+  <w:style w:type="character" w:styleId="ListLabel1317">
+    <w:name w:val="ListLabel 1317"/>
+    <w:qFormat/>
+    <w:rPr>
+      <w:rFonts w:cs="OpenSymbol"/>
+    </w:rPr>
+  </w:style>
+  <w:style w:type="character" w:styleId="ListLabel1318">
+    <w:name w:val="ListLabel 1318"/>
+    <w:qFormat/>
+    <w:rPr/>
+  </w:style>
+  <w:style w:type="character" w:styleId="ListLabel1319">
+    <w:name w:val="ListLabel 1319"/>
+    <w:qFormat/>
+    <w:rPr>
+      <w:strike w:val="false"/>
+      <w:dstrike w:val="false"/>
+      <w:color w:val="000000"/>
+      <w:sz w:val="24"/>
+      <w:szCs w:val="24"/>
+      <w:u w:val="none"/>
+      <w:effect w:val="none"/>
+    </w:rPr>
+  </w:style>
+  <w:style w:type="character" w:styleId="ListLabel1320">
+    <w:name w:val="ListLabel 1320"/>
+    <w:qFormat/>
+    <w:rPr/>
+  </w:style>
+  <w:style w:type="character" w:styleId="ListLabel1321">
+    <w:name w:val="ListLabel 1321"/>
+    <w:qFormat/>
+    <w:rPr>
+      <w:b w:val="false"/>
+      <w:i w:val="false"/>
+      <w:caps w:val="false"/>
+      <w:smallCaps w:val="false"/>
+      <w:strike w:val="false"/>
+      <w:dstrike w:val="false"/>
+      <w:color w:val="000000"/>
+      <w:spacing w:val="0"/>
+      <w:sz w:val="24"/>
+      <w:szCs w:val="24"/>
+      <w:u w:val="none"/>
+      <w:effect w:val="none"/>
+    </w:rPr>
+  </w:style>
+  <w:style w:type="character" w:styleId="ListLabel1322">
+    <w:name w:val="ListLabel 1322"/>
+    <w:qFormat/>
+    <w:rPr>
+      <w:color w:val="000000"/>
+      <w:sz w:val="24"/>
+      <w:szCs w:val="24"/>
+    </w:rPr>
+  </w:style>
+  <w:style w:type="character" w:styleId="ListLabel1323">
+    <w:name w:val="ListLabel 1323"/>
+    <w:qFormat/>
+    <w:rPr>
+      <w:strike w:val="false"/>
+      <w:dstrike w:val="false"/>
+      <w:color w:val="0088CC"/>
+      <w:u w:val="none"/>
+      <w:effect w:val="none"/>
+    </w:rPr>
+  </w:style>
+  <w:style w:type="character" w:styleId="ListLabel1324">
+    <w:name w:val="ListLabel 1324"/>
+    <w:qFormat/>
+    <w:rPr>
+      <w:rFonts w:ascii="Helvetica Neue;Helvetica;Arial;sans-serif" w:hAnsi="Helvetica Neue;Helvetica;Arial;sans-serif"/>
+      <w:b w:val="false"/>
+      <w:i w:val="false"/>
+      <w:caps w:val="false"/>
+      <w:smallCaps w:val="false"/>
+      <w:strike w:val="false"/>
+      <w:dstrike w:val="false"/>
+      <w:outline w:val="false"/>
+      <w:shadow w:val="false"/>
+      <w:color w:val="0088CC"/>
+      <w:spacing w:val="0"/>
+      <w:sz w:val="21"/>
+      <w:szCs w:val="24"/>
+      <w:u w:val="none"/>
+      <w:effect w:val="none"/>
+      <w:em w:val="none"/>
+    </w:rPr>
+  </w:style>
+  <w:style w:type="character" w:styleId="ListLabel1325">
+    <w:name w:val="ListLabel 1325"/>
+    <w:qFormat/>
+    <w:rPr>
+      <w:b w:val="false"/>
+      <w:i w:val="false"/>
+      <w:caps w:val="false"/>
+      <w:smallCaps w:val="false"/>
+      <w:strike w:val="false"/>
+      <w:dstrike w:val="false"/>
+      <w:color w:val="2B6DAD"/>
+      <w:spacing w:val="0"/>
+      <w:sz w:val="24"/>
+      <w:szCs w:val="24"/>
+      <w:u w:val="none"/>
+      <w:effect w:val="none"/>
+    </w:rPr>
+  </w:style>
+  <w:style w:type="character" w:styleId="ListLabel1326">
+    <w:name w:val="ListLabel 1326"/>
+    <w:qFormat/>
+    <w:rPr>
+      <w:b/>
+      <w:i w:val="false"/>
+      <w:caps w:val="false"/>
+      <w:smallCaps w:val="false"/>
+      <w:strike w:val="false"/>
+      <w:dstrike w:val="false"/>
+      <w:color w:val="2B6DAD"/>
+      <w:spacing w:val="0"/>
+      <w:sz w:val="24"/>
+      <w:szCs w:val="24"/>
+      <w:u w:val="none"/>
+      <w:effect w:val="none"/>
+    </w:rPr>
+  </w:style>
+  <w:style w:type="character" w:styleId="ListLabel1327">
+    <w:name w:val="ListLabel 1327"/>
+    <w:qFormat/>
+    <w:rPr>
+      <w:b/>
+      <w:i w:val="false"/>
+      <w:caps w:val="false"/>
+      <w:smallCaps w:val="false"/>
+      <w:strike w:val="false"/>
+      <w:dstrike w:val="false"/>
+      <w:color w:val="2B6DAD"/>
+      <w:spacing w:val="0"/>
+      <w:sz w:val="24"/>
+      <w:u w:val="none"/>
+      <w:effect w:val="none"/>
+    </w:rPr>
+  </w:style>
+  <w:style w:type="character" w:styleId="ListLabel1328">
+    <w:name w:val="ListLabel 1328"/>
+    <w:qFormat/>
+    <w:rPr>
+      <w:b w:val="false"/>
+      <w:i w:val="false"/>
+      <w:caps w:val="false"/>
+      <w:smallCaps w:val="false"/>
+      <w:strike w:val="false"/>
+      <w:dstrike w:val="false"/>
+      <w:color w:val="2B6DAD"/>
+      <w:spacing w:val="0"/>
+      <w:sz w:val="24"/>
+      <w:u w:val="none"/>
+      <w:effect w:val="none"/>
+    </w:rPr>
+  </w:style>
+  <w:style w:type="character" w:styleId="ListLabel1450">
+    <w:name w:val="ListLabel 1450"/>
+    <w:qFormat/>
+    <w:rPr>
+      <w:rFonts w:cs="Symbol"/>
+      <w:sz w:val="20"/>
+    </w:rPr>
+  </w:style>
+  <w:style w:type="character" w:styleId="ListLabel1451">
+    <w:name w:val="ListLabel 1451"/>
+    <w:qFormat/>
+    <w:rPr>
+      <w:rFonts w:cs="Courier New"/>
+      <w:sz w:val="20"/>
+    </w:rPr>
+  </w:style>
+  <w:style w:type="character" w:styleId="ListLabel1452">
+    <w:name w:val="ListLabel 1452"/>
+    <w:qFormat/>
+    <w:rPr>
+      <w:rFonts w:cs="Wingdings"/>
+      <w:sz w:val="20"/>
+    </w:rPr>
+  </w:style>
+  <w:style w:type="character" w:styleId="ListLabel1453">
+    <w:name w:val="ListLabel 1453"/>
+    <w:qFormat/>
+    <w:rPr>
+      <w:rFonts w:cs="Wingdings"/>
+      <w:sz w:val="20"/>
+    </w:rPr>
+  </w:style>
+  <w:style w:type="character" w:styleId="ListLabel1454">
+    <w:name w:val="ListLabel 1454"/>
+    <w:qFormat/>
+    <w:rPr>
+      <w:rFonts w:cs="Wingdings"/>
+      <w:sz w:val="20"/>
+    </w:rPr>
+  </w:style>
+  <w:style w:type="character" w:styleId="ListLabel1455">
+    <w:name w:val="ListLabel 1455"/>
+    <w:qFormat/>
+    <w:rPr>
+      <w:rFonts w:cs="Wingdings"/>
+      <w:sz w:val="20"/>
+    </w:rPr>
+  </w:style>
+  <w:style w:type="character" w:styleId="ListLabel1456">
+    <w:name w:val="ListLabel 1456"/>
+    <w:qFormat/>
+    <w:rPr>
+      <w:rFonts w:cs="Wingdings"/>
+      <w:sz w:val="20"/>
+    </w:rPr>
+  </w:style>
+  <w:style w:type="character" w:styleId="ListLabel1457">
+    <w:name w:val="ListLabel 1457"/>
+    <w:qFormat/>
+    <w:rPr>
+      <w:rFonts w:cs="Wingdings"/>
+      <w:sz w:val="20"/>
+    </w:rPr>
+  </w:style>
   <w:style w:type="paragraph" w:styleId="Heading">
     <w:name w:val="Heading"/>
     <w:basedOn w:val="Normal"/>

--- a/4. Spark Optimization.docx
+++ b/4. Spark Optimization.docx
@@ -2335,7 +2335,16 @@
         </w:rPr>
       </w:pPr>
       <w:r>
-        <w:rPr/>
+        <w:rPr>
+          <w:b w:val="false"/>
+          <w:i w:val="false"/>
+          <w:caps w:val="false"/>
+          <w:smallCaps w:val="false"/>
+          <w:color w:val="000000"/>
+          <w:spacing w:val="0"/>
+          <w:sz w:val="24"/>
+          <w:szCs w:val="24"/>
+        </w:rPr>
       </w:r>
     </w:p>
     <w:p>
@@ -3701,15 +3710,15 @@
         </w:tblCellMar>
       </w:tblPr>
       <w:tblGrid>
-        <w:gridCol w:w="2861"/>
+        <w:gridCol w:w="2860"/>
         <w:gridCol w:w="862"/>
-        <w:gridCol w:w="5915"/>
+        <w:gridCol w:w="5916"/>
       </w:tblGrid>
       <w:tr>
         <w:trPr/>
         <w:tc>
           <w:tcPr>
-            <w:tcW w:w="2861" w:type="dxa"/>
+            <w:tcW w:w="2860" w:type="dxa"/>
             <w:tcBorders>
               <w:top w:val="single" w:sz="2" w:space="0" w:color="DDDDDD"/>
             </w:tcBorders>
@@ -3763,7 +3772,7 @@
         </w:tc>
         <w:tc>
           <w:tcPr>
-            <w:tcW w:w="5915" w:type="dxa"/>
+            <w:tcW w:w="5916" w:type="dxa"/>
             <w:tcBorders>
               <w:top w:val="single" w:sz="2" w:space="0" w:color="DDDDDD"/>
             </w:tcBorders>
@@ -3815,15 +3824,15 @@
         </w:tblCellMar>
       </w:tblPr>
       <w:tblGrid>
-        <w:gridCol w:w="2317"/>
+        <w:gridCol w:w="2316"/>
         <w:gridCol w:w="1023"/>
-        <w:gridCol w:w="6301"/>
+        <w:gridCol w:w="6302"/>
       </w:tblGrid>
       <w:tr>
         <w:trPr/>
         <w:tc>
           <w:tcPr>
-            <w:tcW w:w="2317" w:type="dxa"/>
+            <w:tcW w:w="2316" w:type="dxa"/>
             <w:tcBorders>
               <w:top w:val="single" w:sz="2" w:space="0" w:color="DDDDDD"/>
             </w:tcBorders>
@@ -3931,7 +3940,7 @@
         </w:tc>
         <w:tc>
           <w:tcPr>
-            <w:tcW w:w="6301" w:type="dxa"/>
+            <w:tcW w:w="6302" w:type="dxa"/>
             <w:tcBorders>
               <w:top w:val="single" w:sz="2" w:space="0" w:color="DDDDDD"/>
             </w:tcBorders>
@@ -4112,6 +4121,9 @@
             <w:r>
               <w:rPr/>
               <w:t>, the initial set of executors will be at least this large.</w:t>
+              <w:br/>
+              <w:br/>
+              <w:t>https://community.hortonworks.com/content/supportkb/49510/how-to-enable-dynamic-resource-allocation-in-spark.html</w:t>
             </w:r>
           </w:p>
         </w:tc>
@@ -4392,6 +4404,29 @@
               <w:t>The amount of off-heap memory (in megabytes) to be allocated per executor. This is memory that accounts for things like VM overheads, interned strings, other native overheads, etc. This tends to grow with the executor size (typically 6-10%).</w:t>
             </w:r>
           </w:p>
+          <w:p>
+            <w:pPr>
+              <w:pStyle w:val="TableContents"/>
+              <w:spacing w:lineRule="atLeast" w:line="300"/>
+              <w:jc w:val="left"/>
+              <w:rPr/>
+            </w:pPr>
+            <w:r>
+              <w:rPr/>
+            </w:r>
+          </w:p>
+          <w:p>
+            <w:pPr>
+              <w:pStyle w:val="TableContents"/>
+              <w:spacing w:lineRule="atLeast" w:line="300"/>
+              <w:jc w:val="left"/>
+              <w:rPr/>
+            </w:pPr>
+            <w:r>
+              <w:rPr/>
+              <w:t>https://www.tutorialdocs.com/article/spark-memory-management.html</w:t>
+            </w:r>
+          </w:p>
         </w:tc>
       </w:tr>
     </w:tbl>
@@ -4662,15 +4697,15 @@
         </w:tblCellMar>
       </w:tblPr>
       <w:tblGrid>
-        <w:gridCol w:w="2509"/>
-        <w:gridCol w:w="467"/>
+        <w:gridCol w:w="2508"/>
+        <w:gridCol w:w="468"/>
         <w:gridCol w:w="6662"/>
       </w:tblGrid>
       <w:tr>
         <w:trPr/>
         <w:tc>
           <w:tcPr>
-            <w:tcW w:w="2509" w:type="dxa"/>
+            <w:tcW w:w="2508" w:type="dxa"/>
             <w:tcBorders>
               <w:top w:val="single" w:sz="2" w:space="0" w:color="DDDDDD"/>
             </w:tcBorders>
@@ -4698,7 +4733,7 @@
         </w:tc>
         <w:tc>
           <w:tcPr>
-            <w:tcW w:w="467" w:type="dxa"/>
+            <w:tcW w:w="468" w:type="dxa"/>
             <w:tcBorders>
               <w:top w:val="single" w:sz="2" w:space="0" w:color="DDDDDD"/>
             </w:tcBorders>
@@ -4813,15 +4848,15 @@
         </w:tblCellMar>
       </w:tblPr>
       <w:tblGrid>
-        <w:gridCol w:w="2353"/>
+        <w:gridCol w:w="2352"/>
         <w:gridCol w:w="4075"/>
-        <w:gridCol w:w="3210"/>
+        <w:gridCol w:w="3211"/>
       </w:tblGrid>
       <w:tr>
         <w:trPr/>
         <w:tc>
           <w:tcPr>
-            <w:tcW w:w="2353" w:type="dxa"/>
+            <w:tcW w:w="2352" w:type="dxa"/>
             <w:tcBorders>
               <w:top w:val="single" w:sz="2" w:space="0" w:color="DDDDDD"/>
             </w:tcBorders>
@@ -4973,7 +5008,7 @@
         </w:tc>
         <w:tc>
           <w:tcPr>
-            <w:tcW w:w="3210" w:type="dxa"/>
+            <w:tcW w:w="3211" w:type="dxa"/>
             <w:tcBorders>
               <w:top w:val="single" w:sz="2" w:space="0" w:color="DDDDDD"/>
             </w:tcBorders>
@@ -5127,15 +5162,15 @@
         </w:tblCellMar>
       </w:tblPr>
       <w:tblGrid>
-        <w:gridCol w:w="3072"/>
-        <w:gridCol w:w="438"/>
+        <w:gridCol w:w="3071"/>
+        <w:gridCol w:w="439"/>
         <w:gridCol w:w="6128"/>
       </w:tblGrid>
       <w:tr>
         <w:trPr/>
         <w:tc>
           <w:tcPr>
-            <w:tcW w:w="3072" w:type="dxa"/>
+            <w:tcW w:w="3071" w:type="dxa"/>
             <w:tcBorders>
               <w:top w:val="single" w:sz="2" w:space="0" w:color="DDDDDD"/>
             </w:tcBorders>
@@ -5163,7 +5198,7 @@
         </w:tc>
         <w:tc>
           <w:tcPr>
-            <w:tcW w:w="438" w:type="dxa"/>
+            <w:tcW w:w="439" w:type="dxa"/>
             <w:tcBorders>
               <w:top w:val="single" w:sz="2" w:space="0" w:color="DDDDDD"/>
             </w:tcBorders>
@@ -6698,15 +6733,15 @@
         </w:tblCellMar>
       </w:tblPr>
       <w:tblGrid>
-        <w:gridCol w:w="2290"/>
-        <w:gridCol w:w="557"/>
+        <w:gridCol w:w="2289"/>
+        <w:gridCol w:w="558"/>
         <w:gridCol w:w="6791"/>
       </w:tblGrid>
       <w:tr>
         <w:trPr/>
         <w:tc>
           <w:tcPr>
-            <w:tcW w:w="2290" w:type="dxa"/>
+            <w:tcW w:w="2289" w:type="dxa"/>
             <w:tcBorders>
               <w:top w:val="single" w:sz="2" w:space="0" w:color="DDDDDD"/>
             </w:tcBorders>
@@ -6734,7 +6769,7 @@
         </w:tc>
         <w:tc>
           <w:tcPr>
-            <w:tcW w:w="557" w:type="dxa"/>
+            <w:tcW w:w="558" w:type="dxa"/>
             <w:tcBorders>
               <w:top w:val="single" w:sz="2" w:space="0" w:color="DDDDDD"/>
             </w:tcBorders>
@@ -6868,15 +6903,15 @@
         </w:tblCellMar>
       </w:tblPr>
       <w:tblGrid>
-        <w:gridCol w:w="2557"/>
+        <w:gridCol w:w="2556"/>
         <w:gridCol w:w="346"/>
-        <w:gridCol w:w="6735"/>
+        <w:gridCol w:w="6736"/>
       </w:tblGrid>
       <w:tr>
         <w:trPr/>
         <w:tc>
           <w:tcPr>
-            <w:tcW w:w="2557" w:type="dxa"/>
+            <w:tcW w:w="2556" w:type="dxa"/>
             <w:tcBorders>
               <w:top w:val="single" w:sz="2" w:space="0" w:color="DDDDDD"/>
             </w:tcBorders>
@@ -6926,7 +6961,7 @@
         </w:tc>
         <w:tc>
           <w:tcPr>
-            <w:tcW w:w="6735" w:type="dxa"/>
+            <w:tcW w:w="6736" w:type="dxa"/>
             <w:tcBorders>
               <w:top w:val="single" w:sz="2" w:space="0" w:color="DDDDDD"/>
             </w:tcBorders>
@@ -7314,8 +7349,8 @@
       </w:tblPr>
       <w:tblGrid>
         <w:gridCol w:w="1725"/>
-        <w:gridCol w:w="226"/>
-        <w:gridCol w:w="6602"/>
+        <w:gridCol w:w="225"/>
+        <w:gridCol w:w="6603"/>
       </w:tblGrid>
       <w:tr>
         <w:trPr/>
@@ -7349,7 +7384,7 @@
         </w:tc>
         <w:tc>
           <w:tcPr>
-            <w:tcW w:w="226" w:type="dxa"/>
+            <w:tcW w:w="225" w:type="dxa"/>
             <w:tcBorders>
               <w:top w:val="single" w:sz="2" w:space="0" w:color="DDDDDD"/>
             </w:tcBorders>
@@ -7371,7 +7406,7 @@
         </w:tc>
         <w:tc>
           <w:tcPr>
-            <w:tcW w:w="6602" w:type="dxa"/>
+            <w:tcW w:w="6603" w:type="dxa"/>
             <w:tcBorders>
               <w:top w:val="single" w:sz="2" w:space="0" w:color="DDDDDD"/>
             </w:tcBorders>
@@ -7668,15 +7703,15 @@
         </w:tblCellMar>
       </w:tblPr>
       <w:tblGrid>
-        <w:gridCol w:w="2861"/>
+        <w:gridCol w:w="2860"/>
         <w:gridCol w:w="862"/>
-        <w:gridCol w:w="5915"/>
+        <w:gridCol w:w="5916"/>
       </w:tblGrid>
       <w:tr>
         <w:trPr/>
         <w:tc>
           <w:tcPr>
-            <w:tcW w:w="2861" w:type="dxa"/>
+            <w:tcW w:w="2860" w:type="dxa"/>
             <w:tcBorders>
               <w:top w:val="single" w:sz="2" w:space="0" w:color="DDDDDD"/>
             </w:tcBorders>
@@ -7726,7 +7761,7 @@
         </w:tc>
         <w:tc>
           <w:tcPr>
-            <w:tcW w:w="5915" w:type="dxa"/>
+            <w:tcW w:w="5916" w:type="dxa"/>
             <w:tcBorders>
               <w:top w:val="single" w:sz="2" w:space="0" w:color="DDDDDD"/>
             </w:tcBorders>
@@ -7799,7 +7834,7 @@
         <w:trPr/>
         <w:tc>
           <w:tcPr>
-            <w:tcW w:w="2861" w:type="dxa"/>
+            <w:tcW w:w="2860" w:type="dxa"/>
             <w:tcBorders>
               <w:top w:val="single" w:sz="2" w:space="0" w:color="DDDDDD"/>
             </w:tcBorders>
@@ -7849,7 +7884,7 @@
         </w:tc>
         <w:tc>
           <w:tcPr>
-            <w:tcW w:w="5915" w:type="dxa"/>
+            <w:tcW w:w="5916" w:type="dxa"/>
             <w:tcBorders>
               <w:top w:val="single" w:sz="2" w:space="0" w:color="DDDDDD"/>
             </w:tcBorders>
@@ -8435,17 +8470,7 @@
           <w:sz w:val="24"/>
           <w:szCs w:val="24"/>
         </w:rPr>
-        <w:t xml:space="preserve">4) </w:t>
-      </w:r>
-      <w:r>
-        <w:rPr>
-          <w:b w:val="false"/>
-          <w:bCs w:val="false"/>
-          <w:color w:val="000000"/>
-          <w:sz w:val="24"/>
-          <w:szCs w:val="24"/>
-        </w:rPr>
-        <w:t>Using Right number of executors and executor cores</w:t>
+        <w:t>4) Using Right number of executors and executor cores</w:t>
       </w:r>
     </w:p>
     <w:p>
@@ -10331,11 +10356,7 @@
       </w:r>
       <w:r>
         <w:rPr/>
-        <w:t>III)</w:t>
-      </w:r>
-      <w:r>
-        <w:rPr/>
-        <w:t xml:space="preserve">       1 executor is required for yarn application master</w:t>
+        <w:t>III)       1 executor is required for yarn application master</w:t>
       </w:r>
     </w:p>
     <w:p>
@@ -10392,11 +10413,7 @@
       </w:r>
       <w:r>
         <w:rPr/>
-        <w:t xml:space="preserve">IV) </w:t>
-      </w:r>
-      <w:r>
-        <w:rPr/>
-        <w:t>Yarn also use some heap memory So we have to remove that memory, default size of yarn heap memory is 384MB it is approx 7% per node</w:t>
+        <w:t>IV) Yarn also use some heap memory So we have to remove that memory, default size of yarn heap memory is 384MB it is approx 7% per node</w:t>
       </w:r>
     </w:p>
     <w:p>
@@ -10408,7 +10425,9 @@
         </w:rPr>
       </w:pPr>
       <w:r>
-        <w:rPr/>
+        <w:rPr>
+          <w:lang w:bidi="ta-IN"/>
+        </w:rPr>
       </w:r>
     </w:p>
     <w:p>
@@ -11705,6 +11724,7 @@
       <w:rPr>
         <w:rFonts w:ascii="Liberation Serif" w:hAnsi="Liberation Serif" w:eastAsia="Noto Sans CJK SC Regular" w:cs="Lohit Devanagari"/>
         <w:kern w:val="2"/>
+        <w:sz w:val="20"/>
         <w:szCs w:val="24"/>
         <w:lang w:val="en-IN" w:eastAsia="zh-CN" w:bidi="hi-IN"/>
       </w:rPr>
@@ -11718,7 +11738,7 @@
     <w:qFormat/>
     <w:pPr>
       <w:widowControl/>
-      <w:overflowPunct w:val="false"/>
+      <w:overflowPunct w:val="true"/>
       <w:bidi w:val="0"/>
       <w:jc w:val="left"/>
     </w:pPr>
@@ -12613,6 +12633,610 @@
       <w:sz w:val="20"/>
     </w:rPr>
   </w:style>
+  <w:style w:type="character" w:styleId="ListLabel1458">
+    <w:name w:val="ListLabel 1458"/>
+    <w:qFormat/>
+    <w:rPr>
+      <w:rFonts w:cs="Symbol"/>
+      <w:sz w:val="20"/>
+    </w:rPr>
+  </w:style>
+  <w:style w:type="character" w:styleId="ListLabel1459">
+    <w:name w:val="ListLabel 1459"/>
+    <w:qFormat/>
+    <w:rPr>
+      <w:rFonts w:cs="Wingdings"/>
+      <w:sz w:val="20"/>
+    </w:rPr>
+  </w:style>
+  <w:style w:type="character" w:styleId="ListLabel1460">
+    <w:name w:val="ListLabel 1460"/>
+    <w:qFormat/>
+    <w:rPr>
+      <w:rFonts w:cs="Wingdings"/>
+      <w:sz w:val="20"/>
+    </w:rPr>
+  </w:style>
+  <w:style w:type="character" w:styleId="ListLabel1461">
+    <w:name w:val="ListLabel 1461"/>
+    <w:qFormat/>
+    <w:rPr>
+      <w:rFonts w:cs="Wingdings"/>
+      <w:sz w:val="20"/>
+    </w:rPr>
+  </w:style>
+  <w:style w:type="character" w:styleId="ListLabel1462">
+    <w:name w:val="ListLabel 1462"/>
+    <w:qFormat/>
+    <w:rPr>
+      <w:rFonts w:cs="Wingdings"/>
+      <w:sz w:val="20"/>
+    </w:rPr>
+  </w:style>
+  <w:style w:type="character" w:styleId="ListLabel1463">
+    <w:name w:val="ListLabel 1463"/>
+    <w:qFormat/>
+    <w:rPr>
+      <w:rFonts w:cs="Wingdings"/>
+      <w:sz w:val="20"/>
+    </w:rPr>
+  </w:style>
+  <w:style w:type="character" w:styleId="ListLabel1464">
+    <w:name w:val="ListLabel 1464"/>
+    <w:qFormat/>
+    <w:rPr>
+      <w:rFonts w:cs="Wingdings"/>
+      <w:sz w:val="20"/>
+    </w:rPr>
+  </w:style>
+  <w:style w:type="character" w:styleId="ListLabel1465">
+    <w:name w:val="ListLabel 1465"/>
+    <w:qFormat/>
+    <w:rPr>
+      <w:rFonts w:cs="Wingdings"/>
+      <w:sz w:val="20"/>
+    </w:rPr>
+  </w:style>
+  <w:style w:type="character" w:styleId="ListLabel1466">
+    <w:name w:val="ListLabel 1466"/>
+    <w:qFormat/>
+    <w:rPr>
+      <w:rFonts w:ascii="Liberation Serif" w:hAnsi="Liberation Serif" w:cs="OpenSymbol"/>
+      <w:b w:val="false"/>
+      <w:sz w:val="24"/>
+    </w:rPr>
+  </w:style>
+  <w:style w:type="character" w:styleId="ListLabel1467">
+    <w:name w:val="ListLabel 1467"/>
+    <w:qFormat/>
+    <w:rPr>
+      <w:rFonts w:cs="OpenSymbol"/>
+    </w:rPr>
+  </w:style>
+  <w:style w:type="character" w:styleId="ListLabel1468">
+    <w:name w:val="ListLabel 1468"/>
+    <w:qFormat/>
+    <w:rPr>
+      <w:rFonts w:cs="OpenSymbol"/>
+    </w:rPr>
+  </w:style>
+  <w:style w:type="character" w:styleId="ListLabel1469">
+    <w:name w:val="ListLabel 1469"/>
+    <w:qFormat/>
+    <w:rPr>
+      <w:rFonts w:cs="OpenSymbol"/>
+    </w:rPr>
+  </w:style>
+  <w:style w:type="character" w:styleId="ListLabel1470">
+    <w:name w:val="ListLabel 1470"/>
+    <w:qFormat/>
+    <w:rPr>
+      <w:rFonts w:cs="OpenSymbol"/>
+    </w:rPr>
+  </w:style>
+  <w:style w:type="character" w:styleId="ListLabel1471">
+    <w:name w:val="ListLabel 1471"/>
+    <w:qFormat/>
+    <w:rPr>
+      <w:rFonts w:cs="OpenSymbol"/>
+    </w:rPr>
+  </w:style>
+  <w:style w:type="character" w:styleId="ListLabel1472">
+    <w:name w:val="ListLabel 1472"/>
+    <w:qFormat/>
+    <w:rPr>
+      <w:rFonts w:cs="OpenSymbol"/>
+    </w:rPr>
+  </w:style>
+  <w:style w:type="character" w:styleId="ListLabel1473">
+    <w:name w:val="ListLabel 1473"/>
+    <w:qFormat/>
+    <w:rPr>
+      <w:rFonts w:cs="OpenSymbol"/>
+    </w:rPr>
+  </w:style>
+  <w:style w:type="character" w:styleId="ListLabel1474">
+    <w:name w:val="ListLabel 1474"/>
+    <w:qFormat/>
+    <w:rPr>
+      <w:rFonts w:cs="OpenSymbol"/>
+    </w:rPr>
+  </w:style>
+  <w:style w:type="character" w:styleId="ListLabel1475">
+    <w:name w:val="ListLabel 1475"/>
+    <w:qFormat/>
+    <w:rPr>
+      <w:rFonts w:cs="OpenSymbol"/>
+    </w:rPr>
+  </w:style>
+  <w:style w:type="character" w:styleId="ListLabel1476">
+    <w:name w:val="ListLabel 1476"/>
+    <w:qFormat/>
+    <w:rPr>
+      <w:rFonts w:cs="OpenSymbol"/>
+    </w:rPr>
+  </w:style>
+  <w:style w:type="character" w:styleId="ListLabel1477">
+    <w:name w:val="ListLabel 1477"/>
+    <w:qFormat/>
+    <w:rPr>
+      <w:rFonts w:cs="OpenSymbol"/>
+    </w:rPr>
+  </w:style>
+  <w:style w:type="character" w:styleId="ListLabel1478">
+    <w:name w:val="ListLabel 1478"/>
+    <w:qFormat/>
+    <w:rPr>
+      <w:rFonts w:cs="OpenSymbol"/>
+    </w:rPr>
+  </w:style>
+  <w:style w:type="character" w:styleId="ListLabel1479">
+    <w:name w:val="ListLabel 1479"/>
+    <w:qFormat/>
+    <w:rPr>
+      <w:rFonts w:cs="OpenSymbol"/>
+    </w:rPr>
+  </w:style>
+  <w:style w:type="character" w:styleId="ListLabel1480">
+    <w:name w:val="ListLabel 1480"/>
+    <w:qFormat/>
+    <w:rPr>
+      <w:rFonts w:cs="OpenSymbol"/>
+    </w:rPr>
+  </w:style>
+  <w:style w:type="character" w:styleId="ListLabel1481">
+    <w:name w:val="ListLabel 1481"/>
+    <w:qFormat/>
+    <w:rPr>
+      <w:rFonts w:cs="OpenSymbol"/>
+    </w:rPr>
+  </w:style>
+  <w:style w:type="character" w:styleId="ListLabel1482">
+    <w:name w:val="ListLabel 1482"/>
+    <w:qFormat/>
+    <w:rPr>
+      <w:rFonts w:cs="OpenSymbol"/>
+    </w:rPr>
+  </w:style>
+  <w:style w:type="character" w:styleId="ListLabel1483">
+    <w:name w:val="ListLabel 1483"/>
+    <w:qFormat/>
+    <w:rPr>
+      <w:rFonts w:cs="OpenSymbol"/>
+    </w:rPr>
+  </w:style>
+  <w:style w:type="character" w:styleId="ListLabel1484">
+    <w:name w:val="ListLabel 1484"/>
+    <w:qFormat/>
+    <w:rPr>
+      <w:rFonts w:ascii="Liberation Serif" w:hAnsi="Liberation Serif" w:cs="OpenSymbol"/>
+      <w:b/>
+      <w:sz w:val="24"/>
+    </w:rPr>
+  </w:style>
+  <w:style w:type="character" w:styleId="ListLabel1485">
+    <w:name w:val="ListLabel 1485"/>
+    <w:qFormat/>
+    <w:rPr>
+      <w:rFonts w:cs="OpenSymbol"/>
+    </w:rPr>
+  </w:style>
+  <w:style w:type="character" w:styleId="ListLabel1486">
+    <w:name w:val="ListLabel 1486"/>
+    <w:qFormat/>
+    <w:rPr>
+      <w:rFonts w:cs="OpenSymbol"/>
+    </w:rPr>
+  </w:style>
+  <w:style w:type="character" w:styleId="ListLabel1487">
+    <w:name w:val="ListLabel 1487"/>
+    <w:qFormat/>
+    <w:rPr>
+      <w:rFonts w:cs="OpenSymbol"/>
+    </w:rPr>
+  </w:style>
+  <w:style w:type="character" w:styleId="ListLabel1488">
+    <w:name w:val="ListLabel 1488"/>
+    <w:qFormat/>
+    <w:rPr>
+      <w:rFonts w:cs="OpenSymbol"/>
+    </w:rPr>
+  </w:style>
+  <w:style w:type="character" w:styleId="ListLabel1489">
+    <w:name w:val="ListLabel 1489"/>
+    <w:qFormat/>
+    <w:rPr>
+      <w:rFonts w:cs="OpenSymbol"/>
+    </w:rPr>
+  </w:style>
+  <w:style w:type="character" w:styleId="ListLabel1490">
+    <w:name w:val="ListLabel 1490"/>
+    <w:qFormat/>
+    <w:rPr>
+      <w:rFonts w:cs="OpenSymbol"/>
+    </w:rPr>
+  </w:style>
+  <w:style w:type="character" w:styleId="ListLabel1491">
+    <w:name w:val="ListLabel 1491"/>
+    <w:qFormat/>
+    <w:rPr>
+      <w:rFonts w:cs="OpenSymbol"/>
+    </w:rPr>
+  </w:style>
+  <w:style w:type="character" w:styleId="ListLabel1492">
+    <w:name w:val="ListLabel 1492"/>
+    <w:qFormat/>
+    <w:rPr>
+      <w:rFonts w:cs="OpenSymbol"/>
+    </w:rPr>
+  </w:style>
+  <w:style w:type="character" w:styleId="ListLabel1493">
+    <w:name w:val="ListLabel 1493"/>
+    <w:qFormat/>
+    <w:rPr>
+      <w:rFonts w:ascii="Liberation Serif" w:hAnsi="Liberation Serif" w:cs="OpenSymbol"/>
+      <w:b w:val="false"/>
+      <w:sz w:val="24"/>
+    </w:rPr>
+  </w:style>
+  <w:style w:type="character" w:styleId="ListLabel1494">
+    <w:name w:val="ListLabel 1494"/>
+    <w:qFormat/>
+    <w:rPr>
+      <w:rFonts w:cs="OpenSymbol"/>
+    </w:rPr>
+  </w:style>
+  <w:style w:type="character" w:styleId="ListLabel1495">
+    <w:name w:val="ListLabel 1495"/>
+    <w:qFormat/>
+    <w:rPr>
+      <w:rFonts w:cs="OpenSymbol"/>
+    </w:rPr>
+  </w:style>
+  <w:style w:type="character" w:styleId="ListLabel1496">
+    <w:name w:val="ListLabel 1496"/>
+    <w:qFormat/>
+    <w:rPr>
+      <w:rFonts w:cs="OpenSymbol"/>
+    </w:rPr>
+  </w:style>
+  <w:style w:type="character" w:styleId="ListLabel1497">
+    <w:name w:val="ListLabel 1497"/>
+    <w:qFormat/>
+    <w:rPr>
+      <w:rFonts w:cs="OpenSymbol"/>
+    </w:rPr>
+  </w:style>
+  <w:style w:type="character" w:styleId="ListLabel1498">
+    <w:name w:val="ListLabel 1498"/>
+    <w:qFormat/>
+    <w:rPr>
+      <w:rFonts w:cs="OpenSymbol"/>
+    </w:rPr>
+  </w:style>
+  <w:style w:type="character" w:styleId="ListLabel1499">
+    <w:name w:val="ListLabel 1499"/>
+    <w:qFormat/>
+    <w:rPr>
+      <w:rFonts w:cs="OpenSymbol"/>
+    </w:rPr>
+  </w:style>
+  <w:style w:type="character" w:styleId="ListLabel1500">
+    <w:name w:val="ListLabel 1500"/>
+    <w:qFormat/>
+    <w:rPr>
+      <w:rFonts w:cs="OpenSymbol"/>
+    </w:rPr>
+  </w:style>
+  <w:style w:type="character" w:styleId="ListLabel1501">
+    <w:name w:val="ListLabel 1501"/>
+    <w:qFormat/>
+    <w:rPr>
+      <w:rFonts w:cs="OpenSymbol"/>
+    </w:rPr>
+  </w:style>
+  <w:style w:type="character" w:styleId="ListLabel1502">
+    <w:name w:val="ListLabel 1502"/>
+    <w:qFormat/>
+    <w:rPr>
+      <w:rFonts w:ascii="Liberation Serif" w:hAnsi="Liberation Serif" w:cs="OpenSymbol"/>
+      <w:b w:val="false"/>
+      <w:sz w:val="24"/>
+    </w:rPr>
+  </w:style>
+  <w:style w:type="character" w:styleId="ListLabel1503">
+    <w:name w:val="ListLabel 1503"/>
+    <w:qFormat/>
+    <w:rPr>
+      <w:rFonts w:cs="OpenSymbol"/>
+    </w:rPr>
+  </w:style>
+  <w:style w:type="character" w:styleId="ListLabel1504">
+    <w:name w:val="ListLabel 1504"/>
+    <w:qFormat/>
+    <w:rPr>
+      <w:rFonts w:cs="OpenSymbol"/>
+    </w:rPr>
+  </w:style>
+  <w:style w:type="character" w:styleId="ListLabel1505">
+    <w:name w:val="ListLabel 1505"/>
+    <w:qFormat/>
+    <w:rPr>
+      <w:rFonts w:cs="OpenSymbol"/>
+    </w:rPr>
+  </w:style>
+  <w:style w:type="character" w:styleId="ListLabel1506">
+    <w:name w:val="ListLabel 1506"/>
+    <w:qFormat/>
+    <w:rPr>
+      <w:rFonts w:cs="OpenSymbol"/>
+    </w:rPr>
+  </w:style>
+  <w:style w:type="character" w:styleId="ListLabel1507">
+    <w:name w:val="ListLabel 1507"/>
+    <w:qFormat/>
+    <w:rPr>
+      <w:rFonts w:cs="OpenSymbol"/>
+    </w:rPr>
+  </w:style>
+  <w:style w:type="character" w:styleId="ListLabel1508">
+    <w:name w:val="ListLabel 1508"/>
+    <w:qFormat/>
+    <w:rPr>
+      <w:rFonts w:cs="OpenSymbol"/>
+    </w:rPr>
+  </w:style>
+  <w:style w:type="character" w:styleId="ListLabel1509">
+    <w:name w:val="ListLabel 1509"/>
+    <w:qFormat/>
+    <w:rPr>
+      <w:rFonts w:cs="OpenSymbol"/>
+    </w:rPr>
+  </w:style>
+  <w:style w:type="character" w:styleId="ListLabel1510">
+    <w:name w:val="ListLabel 1510"/>
+    <w:qFormat/>
+    <w:rPr>
+      <w:rFonts w:cs="OpenSymbol"/>
+    </w:rPr>
+  </w:style>
+  <w:style w:type="character" w:styleId="ListLabel1511">
+    <w:name w:val="ListLabel 1511"/>
+    <w:qFormat/>
+    <w:rPr>
+      <w:rFonts w:cs="Symbol"/>
+      <w:sz w:val="20"/>
+    </w:rPr>
+  </w:style>
+  <w:style w:type="character" w:styleId="ListLabel1512">
+    <w:name w:val="ListLabel 1512"/>
+    <w:qFormat/>
+    <w:rPr>
+      <w:rFonts w:cs="Courier New"/>
+      <w:sz w:val="20"/>
+    </w:rPr>
+  </w:style>
+  <w:style w:type="character" w:styleId="ListLabel1513">
+    <w:name w:val="ListLabel 1513"/>
+    <w:qFormat/>
+    <w:rPr>
+      <w:rFonts w:cs="Wingdings"/>
+      <w:sz w:val="20"/>
+    </w:rPr>
+  </w:style>
+  <w:style w:type="character" w:styleId="ListLabel1514">
+    <w:name w:val="ListLabel 1514"/>
+    <w:qFormat/>
+    <w:rPr>
+      <w:rFonts w:cs="Wingdings"/>
+      <w:sz w:val="20"/>
+    </w:rPr>
+  </w:style>
+  <w:style w:type="character" w:styleId="ListLabel1515">
+    <w:name w:val="ListLabel 1515"/>
+    <w:qFormat/>
+    <w:rPr>
+      <w:rFonts w:cs="Wingdings"/>
+      <w:sz w:val="20"/>
+    </w:rPr>
+  </w:style>
+  <w:style w:type="character" w:styleId="ListLabel1516">
+    <w:name w:val="ListLabel 1516"/>
+    <w:qFormat/>
+    <w:rPr>
+      <w:rFonts w:cs="Wingdings"/>
+      <w:sz w:val="20"/>
+    </w:rPr>
+  </w:style>
+  <w:style w:type="character" w:styleId="ListLabel1517">
+    <w:name w:val="ListLabel 1517"/>
+    <w:qFormat/>
+    <w:rPr>
+      <w:rFonts w:cs="Wingdings"/>
+      <w:sz w:val="20"/>
+    </w:rPr>
+  </w:style>
+  <w:style w:type="character" w:styleId="ListLabel1518">
+    <w:name w:val="ListLabel 1518"/>
+    <w:qFormat/>
+    <w:rPr>
+      <w:rFonts w:cs="Wingdings"/>
+      <w:sz w:val="20"/>
+    </w:rPr>
+  </w:style>
+  <w:style w:type="character" w:styleId="ListLabel1519">
+    <w:name w:val="ListLabel 1519"/>
+    <w:qFormat/>
+    <w:rPr/>
+  </w:style>
+  <w:style w:type="character" w:styleId="ListLabel1520">
+    <w:name w:val="ListLabel 1520"/>
+    <w:qFormat/>
+    <w:rPr>
+      <w:strike w:val="false"/>
+      <w:dstrike w:val="false"/>
+      <w:color w:val="000000"/>
+      <w:sz w:val="24"/>
+      <w:szCs w:val="24"/>
+      <w:u w:val="none"/>
+      <w:effect w:val="none"/>
+    </w:rPr>
+  </w:style>
+  <w:style w:type="character" w:styleId="ListLabel1521">
+    <w:name w:val="ListLabel 1521"/>
+    <w:qFormat/>
+    <w:rPr/>
+  </w:style>
+  <w:style w:type="character" w:styleId="ListLabel1522">
+    <w:name w:val="ListLabel 1522"/>
+    <w:qFormat/>
+    <w:rPr>
+      <w:b w:val="false"/>
+      <w:i w:val="false"/>
+      <w:caps w:val="false"/>
+      <w:smallCaps w:val="false"/>
+      <w:strike w:val="false"/>
+      <w:dstrike w:val="false"/>
+      <w:color w:val="000000"/>
+      <w:spacing w:val="0"/>
+      <w:sz w:val="24"/>
+      <w:szCs w:val="24"/>
+      <w:u w:val="none"/>
+      <w:effect w:val="none"/>
+    </w:rPr>
+  </w:style>
+  <w:style w:type="character" w:styleId="ListLabel1523">
+    <w:name w:val="ListLabel 1523"/>
+    <w:qFormat/>
+    <w:rPr>
+      <w:color w:val="000000"/>
+      <w:sz w:val="24"/>
+      <w:szCs w:val="24"/>
+    </w:rPr>
+  </w:style>
+  <w:style w:type="character" w:styleId="ListLabel1524">
+    <w:name w:val="ListLabel 1524"/>
+    <w:qFormat/>
+    <w:rPr>
+      <w:strike w:val="false"/>
+      <w:dstrike w:val="false"/>
+      <w:color w:val="0088CC"/>
+      <w:u w:val="none"/>
+      <w:effect w:val="none"/>
+    </w:rPr>
+  </w:style>
+  <w:style w:type="character" w:styleId="ListLabel1525">
+    <w:name w:val="ListLabel 1525"/>
+    <w:qFormat/>
+    <w:rPr>
+      <w:rFonts w:ascii="Helvetica Neue;Helvetica;Arial;sans-serif" w:hAnsi="Helvetica Neue;Helvetica;Arial;sans-serif"/>
+      <w:b w:val="false"/>
+      <w:i w:val="false"/>
+      <w:caps w:val="false"/>
+      <w:smallCaps w:val="false"/>
+      <w:strike w:val="false"/>
+      <w:dstrike w:val="false"/>
+      <w:outline w:val="false"/>
+      <w:shadow w:val="false"/>
+      <w:color w:val="0088CC"/>
+      <w:spacing w:val="0"/>
+      <w:sz w:val="21"/>
+      <w:szCs w:val="24"/>
+      <w:u w:val="none"/>
+      <w:effect w:val="none"/>
+      <w:em w:val="none"/>
+    </w:rPr>
+  </w:style>
+  <w:style w:type="character" w:styleId="ListLabel1526">
+    <w:name w:val="ListLabel 1526"/>
+    <w:qFormat/>
+    <w:rPr>
+      <w:b w:val="false"/>
+      <w:i w:val="false"/>
+      <w:caps w:val="false"/>
+      <w:smallCaps w:val="false"/>
+      <w:strike w:val="false"/>
+      <w:dstrike w:val="false"/>
+      <w:color w:val="2B6DAD"/>
+      <w:spacing w:val="0"/>
+      <w:sz w:val="24"/>
+      <w:szCs w:val="24"/>
+      <w:u w:val="none"/>
+      <w:effect w:val="none"/>
+    </w:rPr>
+  </w:style>
+  <w:style w:type="character" w:styleId="ListLabel1527">
+    <w:name w:val="ListLabel 1527"/>
+    <w:qFormat/>
+    <w:rPr>
+      <w:b/>
+      <w:i w:val="false"/>
+      <w:caps w:val="false"/>
+      <w:smallCaps w:val="false"/>
+      <w:strike w:val="false"/>
+      <w:dstrike w:val="false"/>
+      <w:color w:val="2B6DAD"/>
+      <w:spacing w:val="0"/>
+      <w:sz w:val="24"/>
+      <w:szCs w:val="24"/>
+      <w:u w:val="none"/>
+      <w:effect w:val="none"/>
+    </w:rPr>
+  </w:style>
+  <w:style w:type="character" w:styleId="ListLabel1528">
+    <w:name w:val="ListLabel 1528"/>
+    <w:qFormat/>
+    <w:rPr>
+      <w:b/>
+      <w:i w:val="false"/>
+      <w:caps w:val="false"/>
+      <w:smallCaps w:val="false"/>
+      <w:strike w:val="false"/>
+      <w:dstrike w:val="false"/>
+      <w:color w:val="2B6DAD"/>
+      <w:spacing w:val="0"/>
+      <w:sz w:val="24"/>
+      <w:u w:val="none"/>
+      <w:effect w:val="none"/>
+    </w:rPr>
+  </w:style>
+  <w:style w:type="character" w:styleId="ListLabel1529">
+    <w:name w:val="ListLabel 1529"/>
+    <w:qFormat/>
+    <w:rPr>
+      <w:b w:val="false"/>
+      <w:i w:val="false"/>
+      <w:caps w:val="false"/>
+      <w:smallCaps w:val="false"/>
+      <w:strike w:val="false"/>
+      <w:dstrike w:val="false"/>
+      <w:color w:val="2B6DAD"/>
+      <w:spacing w:val="0"/>
+      <w:sz w:val="24"/>
+      <w:u w:val="none"/>
+      <w:effect w:val="none"/>
+    </w:rPr>
+  </w:style>
   <w:style w:type="paragraph" w:styleId="Heading">
     <w:name w:val="Heading"/>
     <w:basedOn w:val="Normal"/>
